--- a/A2 Report.docx
+++ b/A2 Report.docx
@@ -90,7 +90,15 @@
         <w:rPr>
           <w:rFonts w:ascii="Times New Roman" w:hAnsi="Times New Roman" w:cs="Times New Roman"/>
         </w:rPr>
-        <w:t xml:space="preserve">The neural network architecture used for this dataset was (4, 5, 3), 4 input nodes, 1 hidden layer consisting of 5 nodes, and 3 output nodes. I used 4 input nodes since there are only 4 discrete features for each entry in the dataset, therefore we don’t need to worry about prioritization of features (like when training a neural network on a game like Flappy Bird), and we also don’t need to worry about convoluting the dataset like we would for an image input. The </w:t>
+        <w:t>The neural network architecture used for this dataset was (4, 5, 3), 4 input nodes, 1 hidden layer consisting of 5 nodes, and 3 output nodes. I used 4 input nodes since ther</w:t>
+      </w:r>
+      <w:bookmarkStart w:id="0" w:name="_GoBack"/>
+      <w:bookmarkEnd w:id="0"/>
+      <w:r>
+        <w:rPr>
+          <w:rFonts w:ascii="Times New Roman" w:hAnsi="Times New Roman" w:cs="Times New Roman"/>
+        </w:rPr>
+        <w:t xml:space="preserve">e are only 4 discrete features for each entry in the dataset, therefore we don’t need to worry about prioritization of features (like when training a neural network on a game like Flappy Bird), and we also don’t need to worry about convoluting the dataset like we would for an image input. The </w:t>
       </w:r>
       <w:r>
         <w:rPr>
@@ -101,9 +109,8 @@
       <w:r>
         <w:rPr>
           <w:rFonts w:ascii="Times New Roman" w:hAnsi="Times New Roman" w:cs="Times New Roman"/>
-          <w:b/>
-        </w:rPr>
-        <w:t>HIDDEN NODE EXPLANATION</w:t>
+        </w:rPr>
+        <w:t>I chose the number of hidden nodes based on online research, which consistently provided very similar answers: either to choose a value between the number of input nodes and number of output nodes, and also to veer toward adding more hidden nodes. The reason given for using more hidden nodes during model building is that the additional nodes will likely do no harm, whereas too few nodes may prevent convergence entirely. I experienced this when training my neural network and seeing that smaller hidden layers sometimes resulted in the weights not converging and hovering around a 0.2-0.4 cost. However, upon increasing the number of hidden nodes I found that the weights consistently converged.</w:t>
       </w:r>
     </w:p>
     <w:p>
@@ -163,7 +170,13 @@
         <w:rPr>
           <w:rFonts w:ascii="Times New Roman" w:hAnsi="Times New Roman" w:cs="Times New Roman"/>
         </w:rPr>
-        <w:t xml:space="preserve"> 0.1</w:t>
+        <w:t xml:space="preserve"> 0.</w:t>
+      </w:r>
+      <w:r>
+        <w:rPr>
+          <w:rFonts w:ascii="Times New Roman" w:hAnsi="Times New Roman" w:cs="Times New Roman"/>
+        </w:rPr>
+        <w:t>05</w:t>
       </w:r>
       <w:r>
         <w:rPr>
@@ -181,7 +194,19 @@
         <w:rPr>
           <w:rFonts w:ascii="Times New Roman" w:hAnsi="Times New Roman" w:cs="Times New Roman"/>
         </w:rPr>
-        <w:t>local minimum entirely. I found that 0.1 helped keep the</w:t>
+        <w:t>local minimum entirely. I found that 0.</w:t>
+      </w:r>
+      <w:r>
+        <w:rPr>
+          <w:rFonts w:ascii="Times New Roman" w:hAnsi="Times New Roman" w:cs="Times New Roman"/>
+        </w:rPr>
+        <w:t>05</w:t>
+      </w:r>
+      <w:r>
+        <w:rPr>
+          <w:rFonts w:ascii="Times New Roman" w:hAnsi="Times New Roman" w:cs="Times New Roman"/>
+        </w:rPr>
+        <w:t xml:space="preserve"> helped keep the</w:t>
       </w:r>
       <w:r>
         <w:rPr>
@@ -205,7 +230,6 @@
         <w:ind w:left="360"/>
         <w:rPr>
           <w:rFonts w:ascii="Times New Roman" w:hAnsi="Times New Roman" w:cs="Times New Roman"/>
-          <w:b/>
         </w:rPr>
       </w:pPr>
       <w:r>
@@ -224,9 +248,20 @@
       <w:r>
         <w:rPr>
           <w:rFonts w:ascii="Times New Roman" w:hAnsi="Times New Roman" w:cs="Times New Roman"/>
-          <w:b/>
-        </w:rPr>
-        <w:t>add this</w:t>
+        </w:rPr>
+        <w:t xml:space="preserve">0.8; I initially chose a lower momentum since I researched that a high learning rate should be paired with a lower momentum. Once I found that this didn’t work in my favour, I started twisting the dials of both the learning rate and the momentum until I </w:t>
+      </w:r>
+      <w:r>
+        <w:rPr>
+          <w:rFonts w:ascii="Times New Roman" w:hAnsi="Times New Roman" w:cs="Times New Roman"/>
+        </w:rPr>
+        <w:t>found a</w:t>
+      </w:r>
+      <w:r>
+        <w:rPr>
+          <w:rFonts w:ascii="Times New Roman" w:hAnsi="Times New Roman" w:cs="Times New Roman"/>
+        </w:rPr>
+        <w:t xml:space="preserve"> combination that gave consistently good scores</w:t>
       </w:r>
     </w:p>
     <w:p>
@@ -491,14 +526,7 @@
         <w:rPr>
           <w:rFonts w:ascii="Times New Roman" w:hAnsi="Times New Roman" w:cs="Times New Roman"/>
         </w:rPr>
-        <w:t xml:space="preserve">19200 rows was </w:t>
-      </w:r>
-      <w:r>
-        <w:rPr>
-          <w:rFonts w:ascii="Times New Roman" w:hAnsi="Times New Roman" w:cs="Times New Roman"/>
-        </w:rPr>
-        <w:lastRenderedPageBreak/>
-        <w:t>enough to train the network on</w:t>
+        <w:t>19200 rows was enough to train the network on</w:t>
       </w:r>
       <w:r>
         <w:rPr>
@@ -637,7 +665,35 @@
         <w:rPr>
           <w:rFonts w:ascii="Times New Roman" w:hAnsi="Times New Roman" w:cs="Times New Roman"/>
         </w:rPr>
-        <w:t>0.1</w:t>
+        <w:t>0.</w:t>
+      </w:r>
+      <w:r>
+        <w:rPr>
+          <w:rFonts w:ascii="Times New Roman" w:hAnsi="Times New Roman" w:cs="Times New Roman"/>
+        </w:rPr>
+        <w:t>05</w:t>
+      </w:r>
+    </w:p>
+    <w:p>
+      <w:pPr>
+        <w:pStyle w:val="ListParagraph"/>
+        <w:ind w:left="360"/>
+        <w:rPr>
+          <w:rFonts w:ascii="Times New Roman" w:hAnsi="Times New Roman" w:cs="Times New Roman"/>
+        </w:rPr>
+      </w:pPr>
+      <w:r>
+        <w:rPr>
+          <w:rFonts w:ascii="Times New Roman" w:hAnsi="Times New Roman" w:cs="Times New Roman"/>
+          <w:u w:val="single"/>
+        </w:rPr>
+        <w:t>Momentum</w:t>
+      </w:r>
+      <w:r>
+        <w:rPr>
+          <w:rFonts w:ascii="Times New Roman" w:hAnsi="Times New Roman" w:cs="Times New Roman"/>
+        </w:rPr>
+        <w:t xml:space="preserve"> = 0.8</w:t>
       </w:r>
     </w:p>
     <w:p>
@@ -1565,6 +1621,22 @@
     </w:p>
     <w:p>
       <w:pPr>
+        <w:rPr>
+          <w:rFonts w:ascii="Times New Roman" w:hAnsi="Times New Roman" w:cs="Times New Roman"/>
+          <w:b/>
+        </w:rPr>
+      </w:pPr>
+    </w:p>
+    <w:p>
+      <w:pPr>
+        <w:rPr>
+          <w:rFonts w:ascii="Times New Roman" w:hAnsi="Times New Roman" w:cs="Times New Roman"/>
+          <w:b/>
+        </w:rPr>
+      </w:pPr>
+    </w:p>
+    <w:p>
+      <w:pPr>
         <w:jc w:val="center"/>
         <w:rPr>
           <w:rFonts w:ascii="Times New Roman" w:hAnsi="Times New Roman" w:cs="Times New Roman"/>
@@ -1582,6 +1654,7 @@
           <w:szCs w:val="40"/>
           <w:u w:val="single"/>
         </w:rPr>
+        <w:lastRenderedPageBreak/>
         <w:t>Part 2</w:t>
       </w:r>
     </w:p>
@@ -1689,38 +1762,6 @@
         <w:pStyle w:val="ListParagraph"/>
         <w:rPr>
           <w:rFonts w:ascii="Times New Roman" w:hAnsi="Times New Roman" w:cs="Times New Roman"/>
-        </w:rPr>
-      </w:pPr>
-    </w:p>
-    <w:p>
-      <w:pPr>
-        <w:pStyle w:val="ListParagraph"/>
-        <w:rPr>
-          <w:rFonts w:ascii="Times New Roman" w:hAnsi="Times New Roman" w:cs="Times New Roman"/>
-        </w:rPr>
-      </w:pPr>
-    </w:p>
-    <w:p>
-      <w:pPr>
-        <w:pStyle w:val="ListParagraph"/>
-        <w:rPr>
-          <w:rFonts w:ascii="Times New Roman" w:hAnsi="Times New Roman" w:cs="Times New Roman"/>
-        </w:rPr>
-      </w:pPr>
-    </w:p>
-    <w:p>
-      <w:pPr>
-        <w:pStyle w:val="ListParagraph"/>
-        <w:rPr>
-          <w:rFonts w:ascii="Times New Roman" w:hAnsi="Times New Roman" w:cs="Times New Roman"/>
-        </w:rPr>
-      </w:pPr>
-    </w:p>
-    <w:p>
-      <w:pPr>
-        <w:pStyle w:val="ListParagraph"/>
-        <w:rPr>
-          <w:rFonts w:ascii="Times New Roman" w:hAnsi="Times New Roman" w:cs="Times New Roman"/>
           <w:b/>
         </w:rPr>
       </w:pPr>
@@ -1742,7 +1783,6 @@
           <w:rFonts w:ascii="Times New Roman" w:hAnsi="Times New Roman" w:cs="Times New Roman"/>
           <w:b/>
         </w:rPr>
-        <w:lastRenderedPageBreak/>
         <w:t>Determine a good function set for this task</w:t>
       </w:r>
     </w:p>
@@ -1830,8 +1870,6 @@
         </w:rPr>
         <w:t>operators didn’t add much value to the end result.</w:t>
       </w:r>
-      <w:bookmarkStart w:id="0" w:name="_GoBack"/>
-      <w:bookmarkEnd w:id="0"/>
     </w:p>
     <w:p>
       <w:pPr>
@@ -1899,6 +1937,7 @@
         <w:pStyle w:val="ListParagraph"/>
         <w:rPr>
           <w:rFonts w:ascii="Times New Roman" w:hAnsi="Times New Roman" w:cs="Times New Roman"/>
+          <w:b/>
         </w:rPr>
       </w:pPr>
       <w:r>
@@ -1919,14 +1958,12 @@
         </w:rPr>
         <w:t xml:space="preserve">a positive </w:t>
       </w:r>
-      <w:proofErr w:type="gramStart"/>
-      <w:r>
-        <w:rPr>
-          <w:rFonts w:ascii="Times New Roman" w:hAnsi="Times New Roman" w:cs="Times New Roman"/>
-        </w:rPr>
-        <w:t>value</w:t>
-      </w:r>
-      <w:proofErr w:type="gramEnd"/>
+      <w:r>
+        <w:rPr>
+          <w:rFonts w:ascii="Times New Roman" w:hAnsi="Times New Roman" w:cs="Times New Roman"/>
+        </w:rPr>
+        <w:t>value,</w:t>
+      </w:r>
       <w:r>
         <w:rPr>
           <w:rFonts w:ascii="Times New Roman" w:hAnsi="Times New Roman" w:cs="Times New Roman"/>
@@ -1949,7 +1986,43 @@
         <w:rPr>
           <w:rFonts w:ascii="Times New Roman" w:hAnsi="Times New Roman" w:cs="Times New Roman"/>
         </w:rPr>
-        <w:t>the fact that squaring always emphasizes larger differences. This can be both a good and bad thing, since the effect that outliers have will be exaggerated.</w:t>
+        <w:t xml:space="preserve">the fact that squaring always emphasizes larger differences. This can be both a good and bad </w:t>
+      </w:r>
+      <w:r>
+        <w:rPr>
+          <w:rFonts w:ascii="Times New Roman" w:hAnsi="Times New Roman" w:cs="Times New Roman"/>
+        </w:rPr>
+        <w:t>feature</w:t>
+      </w:r>
+      <w:r>
+        <w:rPr>
+          <w:rFonts w:ascii="Times New Roman" w:hAnsi="Times New Roman" w:cs="Times New Roman"/>
+        </w:rPr>
+        <w:t xml:space="preserve">, since the effect that outliers have </w:t>
+      </w:r>
+      <w:r>
+        <w:rPr>
+          <w:rFonts w:ascii="Times New Roman" w:hAnsi="Times New Roman" w:cs="Times New Roman"/>
+        </w:rPr>
+        <w:t>may</w:t>
+      </w:r>
+      <w:r>
+        <w:rPr>
+          <w:rFonts w:ascii="Times New Roman" w:hAnsi="Times New Roman" w:cs="Times New Roman"/>
+        </w:rPr>
+        <w:t xml:space="preserve"> be </w:t>
+      </w:r>
+      <w:r>
+        <w:rPr>
+          <w:rFonts w:ascii="Times New Roman" w:hAnsi="Times New Roman" w:cs="Times New Roman"/>
+        </w:rPr>
+        <w:t>over</w:t>
+      </w:r>
+      <w:r>
+        <w:rPr>
+          <w:rFonts w:ascii="Times New Roman" w:hAnsi="Times New Roman" w:cs="Times New Roman"/>
+        </w:rPr>
+        <w:t>exaggerated.</w:t>
       </w:r>
       <w:r>
         <w:rPr>
@@ -1957,14 +2030,12 @@
         </w:rPr>
         <w:t xml:space="preserve"> Mean squared error simply takes the difference between the expect output and the actual </w:t>
       </w:r>
-      <w:proofErr w:type="gramStart"/>
-      <w:r>
-        <w:rPr>
-          <w:rFonts w:ascii="Times New Roman" w:hAnsi="Times New Roman" w:cs="Times New Roman"/>
-        </w:rPr>
-        <w:t>output, and</w:t>
-      </w:r>
-      <w:proofErr w:type="gramEnd"/>
+      <w:r>
+        <w:rPr>
+          <w:rFonts w:ascii="Times New Roman" w:hAnsi="Times New Roman" w:cs="Times New Roman"/>
+        </w:rPr>
+        <w:t>output and</w:t>
+      </w:r>
       <w:r>
         <w:rPr>
           <w:rFonts w:ascii="Times New Roman" w:hAnsi="Times New Roman" w:cs="Times New Roman"/>
@@ -1975,21 +2046,7 @@
         <w:rPr>
           <w:rFonts w:ascii="Times New Roman" w:hAnsi="Times New Roman" w:cs="Times New Roman"/>
         </w:rPr>
-        <w:t xml:space="preserve"> It does this to </w:t>
-      </w:r>
-      <w:proofErr w:type="gramStart"/>
-      <w:r>
-        <w:rPr>
-          <w:rFonts w:ascii="Times New Roman" w:hAnsi="Times New Roman" w:cs="Times New Roman"/>
-        </w:rPr>
-        <w:t>each individual</w:t>
-      </w:r>
-      <w:proofErr w:type="gramEnd"/>
-      <w:r>
-        <w:rPr>
-          <w:rFonts w:ascii="Times New Roman" w:hAnsi="Times New Roman" w:cs="Times New Roman"/>
-        </w:rPr>
-        <w:t xml:space="preserve"> on all data points, sums the </w:t>
+        <w:t xml:space="preserve"> It does this to each individual on all data points, sums the </w:t>
       </w:r>
       <w:r>
         <w:rPr>
@@ -2006,9 +2063,69 @@
       <w:r>
         <w:rPr>
           <w:rFonts w:ascii="Times New Roman" w:hAnsi="Times New Roman" w:cs="Times New Roman"/>
-          <w:b/>
-        </w:rPr>
-        <w:t>MORE ON THIS</w:t>
+        </w:rPr>
+        <w:t>Pictured below is the mathematical representation of the mean squared error function</w:t>
+      </w:r>
+    </w:p>
+    <w:p>
+      <w:pPr>
+        <w:pStyle w:val="ListParagraph"/>
+        <w:rPr>
+          <w:rFonts w:ascii="Times New Roman" w:hAnsi="Times New Roman" w:cs="Times New Roman"/>
+        </w:rPr>
+      </w:pPr>
+      <w:r>
+        <w:rPr>
+          <w:noProof/>
+        </w:rPr>
+        <w:drawing>
+          <wp:inline distT="0" distB="0" distL="0" distR="0" wp14:anchorId="2E80B737" wp14:editId="5D79EAE8">
+            <wp:extent cx="3819525" cy="1053662"/>
+            <wp:effectExtent l="0" t="0" r="0" b="0"/>
+            <wp:docPr id="1" name="Picture 1" descr="Image result for means square error"/>
+            <wp:cNvGraphicFramePr>
+              <a:graphicFrameLocks xmlns:a="http://schemas.openxmlformats.org/drawingml/2006/main" noChangeAspect="1"/>
+            </wp:cNvGraphicFramePr>
+            <a:graphic xmlns:a="http://schemas.openxmlformats.org/drawingml/2006/main">
+              <a:graphicData uri="http://schemas.openxmlformats.org/drawingml/2006/picture">
+                <pic:pic xmlns:pic="http://schemas.openxmlformats.org/drawingml/2006/picture">
+                  <pic:nvPicPr>
+                    <pic:cNvPr id="0" name="Picture 1" descr="Image result for means square error"/>
+                    <pic:cNvPicPr>
+                      <a:picLocks noChangeAspect="1" noChangeArrowheads="1"/>
+                    </pic:cNvPicPr>
+                  </pic:nvPicPr>
+                  <pic:blipFill>
+                    <a:blip r:embed="rId7">
+                      <a:extLst>
+                        <a:ext uri="{28A0092B-C50C-407E-A947-70E740481C1C}">
+                          <a14:useLocalDpi xmlns:a14="http://schemas.microsoft.com/office/drawing/2010/main" val="0"/>
+                        </a:ext>
+                      </a:extLst>
+                    </a:blip>
+                    <a:srcRect/>
+                    <a:stretch>
+                      <a:fillRect/>
+                    </a:stretch>
+                  </pic:blipFill>
+                  <pic:spPr bwMode="auto">
+                    <a:xfrm>
+                      <a:off x="0" y="0"/>
+                      <a:ext cx="3873403" cy="1068525"/>
+                    </a:xfrm>
+                    <a:prstGeom prst="rect">
+                      <a:avLst/>
+                    </a:prstGeom>
+                    <a:noFill/>
+                    <a:ln>
+                      <a:noFill/>
+                    </a:ln>
+                  </pic:spPr>
+                </pic:pic>
+              </a:graphicData>
+            </a:graphic>
+          </wp:inline>
+        </w:drawing>
       </w:r>
     </w:p>
     <w:p>
@@ -2310,6 +2427,503 @@
         </w:rPr>
       </w:pPr>
     </w:p>
+    <w:tbl>
+      <w:tblPr>
+        <w:tblStyle w:val="TableGrid"/>
+        <w:tblW w:w="0" w:type="auto"/>
+        <w:tblInd w:w="720" w:type="dxa"/>
+        <w:tblLook w:val="04A0" w:firstRow="1" w:lastRow="0" w:firstColumn="1" w:lastColumn="0" w:noHBand="0" w:noVBand="1"/>
+      </w:tblPr>
+      <w:tblGrid>
+        <w:gridCol w:w="5158"/>
+        <w:gridCol w:w="3472"/>
+      </w:tblGrid>
+      <w:tr>
+        <w:tc>
+          <w:tcPr>
+            <w:tcW w:w="4675" w:type="dxa"/>
+          </w:tcPr>
+          <w:p>
+            <w:pPr>
+              <w:pStyle w:val="ListParagraph"/>
+              <w:ind w:left="0"/>
+              <w:jc w:val="center"/>
+              <w:rPr>
+                <w:rFonts w:ascii="Times New Roman" w:hAnsi="Times New Roman" w:cs="Times New Roman"/>
+                <w:b/>
+              </w:rPr>
+            </w:pPr>
+            <w:r>
+              <w:rPr>
+                <w:rFonts w:ascii="Times New Roman" w:hAnsi="Times New Roman" w:cs="Times New Roman"/>
+                <w:b/>
+              </w:rPr>
+              <w:t>Program</w:t>
+            </w:r>
+          </w:p>
+        </w:tc>
+        <w:tc>
+          <w:tcPr>
+            <w:tcW w:w="4675" w:type="dxa"/>
+          </w:tcPr>
+          <w:p>
+            <w:pPr>
+              <w:pStyle w:val="ListParagraph"/>
+              <w:ind w:left="0"/>
+              <w:jc w:val="center"/>
+              <w:rPr>
+                <w:rFonts w:ascii="Times New Roman" w:hAnsi="Times New Roman" w:cs="Times New Roman"/>
+                <w:b/>
+              </w:rPr>
+            </w:pPr>
+            <w:r>
+              <w:rPr>
+                <w:rFonts w:ascii="Times New Roman" w:hAnsi="Times New Roman" w:cs="Times New Roman"/>
+                <w:b/>
+              </w:rPr>
+              <w:t>Fitness Value</w:t>
+            </w:r>
+          </w:p>
+        </w:tc>
+      </w:tr>
+      <w:tr>
+        <w:tc>
+          <w:tcPr>
+            <w:tcW w:w="4675" w:type="dxa"/>
+          </w:tcPr>
+          <w:p>
+            <w:pPr>
+              <w:pStyle w:val="ListParagraph"/>
+              <w:ind w:left="0"/>
+              <w:rPr>
+                <w:rFonts w:ascii="Times New Roman" w:hAnsi="Times New Roman" w:cs="Times New Roman"/>
+              </w:rPr>
+            </w:pPr>
+            <w:proofErr w:type="gramStart"/>
+            <w:r>
+              <w:rPr>
+                <w:rFonts w:ascii="Times New Roman" w:hAnsi="Times New Roman" w:cs="Times New Roman"/>
+              </w:rPr>
+              <w:t>square(</w:t>
+            </w:r>
+            <w:proofErr w:type="gramEnd"/>
+            <w:r>
+              <w:rPr>
+                <w:rFonts w:ascii="Times New Roman" w:hAnsi="Times New Roman" w:cs="Times New Roman"/>
+              </w:rPr>
+              <w:t>add(</w:t>
+            </w:r>
+            <w:proofErr w:type="spellStart"/>
+            <w:r>
+              <w:rPr>
+                <w:rFonts w:ascii="Times New Roman" w:hAnsi="Times New Roman" w:cs="Times New Roman"/>
+              </w:rPr>
+              <w:t>mul</w:t>
+            </w:r>
+            <w:proofErr w:type="spellEnd"/>
+            <w:r>
+              <w:rPr>
+                <w:rFonts w:ascii="Times New Roman" w:hAnsi="Times New Roman" w:cs="Times New Roman"/>
+              </w:rPr>
+              <w:t>(x, add(-2, x)), x))</w:t>
+            </w:r>
+          </w:p>
+        </w:tc>
+        <w:tc>
+          <w:tcPr>
+            <w:tcW w:w="4675" w:type="dxa"/>
+          </w:tcPr>
+          <w:p>
+            <w:pPr>
+              <w:pStyle w:val="ListParagraph"/>
+              <w:ind w:left="0"/>
+              <w:rPr>
+                <w:rFonts w:ascii="Times New Roman" w:hAnsi="Times New Roman" w:cs="Times New Roman"/>
+              </w:rPr>
+            </w:pPr>
+            <w:r>
+              <w:rPr>
+                <w:rFonts w:ascii="Times New Roman" w:hAnsi="Times New Roman" w:cs="Times New Roman"/>
+              </w:rPr>
+              <w:t>1.0000037500070311</w:t>
+            </w:r>
+          </w:p>
+        </w:tc>
+      </w:tr>
+      <w:tr>
+        <w:tc>
+          <w:tcPr>
+            <w:tcW w:w="4675" w:type="dxa"/>
+          </w:tcPr>
+          <w:p>
+            <w:pPr>
+              <w:pStyle w:val="ListParagraph"/>
+              <w:ind w:left="0"/>
+              <w:rPr>
+                <w:rFonts w:ascii="Times New Roman" w:hAnsi="Times New Roman" w:cs="Times New Roman"/>
+              </w:rPr>
+            </w:pPr>
+            <w:r>
+              <w:rPr>
+                <w:rFonts w:ascii="Times New Roman" w:hAnsi="Times New Roman" w:cs="Times New Roman"/>
+              </w:rPr>
+              <w:t>square(sub(</w:t>
+            </w:r>
+            <w:proofErr w:type="spellStart"/>
+            <w:r>
+              <w:rPr>
+                <w:rFonts w:ascii="Times New Roman" w:hAnsi="Times New Roman" w:cs="Times New Roman"/>
+              </w:rPr>
+              <w:t>mul</w:t>
+            </w:r>
+            <w:proofErr w:type="spellEnd"/>
+            <w:r>
+              <w:rPr>
+                <w:rFonts w:ascii="Times New Roman" w:hAnsi="Times New Roman" w:cs="Times New Roman"/>
+              </w:rPr>
+              <w:t>(x, add(</w:t>
+            </w:r>
+            <w:proofErr w:type="spellStart"/>
+            <w:r>
+              <w:rPr>
+                <w:rFonts w:ascii="Times New Roman" w:hAnsi="Times New Roman" w:cs="Times New Roman"/>
+              </w:rPr>
+              <w:t>protected_div</w:t>
+            </w:r>
+            <w:proofErr w:type="spellEnd"/>
+            <w:r>
+              <w:rPr>
+                <w:rFonts w:ascii="Times New Roman" w:hAnsi="Times New Roman" w:cs="Times New Roman"/>
+              </w:rPr>
+              <w:t xml:space="preserve">(1, add(x, add(add(add(add(1, 1), add(x, x)), -6), </w:t>
+            </w:r>
+            <w:proofErr w:type="spellStart"/>
+            <w:r>
+              <w:rPr>
+                <w:rFonts w:ascii="Times New Roman" w:hAnsi="Times New Roman" w:cs="Times New Roman"/>
+              </w:rPr>
+              <w:t>mul</w:t>
+            </w:r>
+            <w:proofErr w:type="spellEnd"/>
+            <w:r>
+              <w:rPr>
+                <w:rFonts w:ascii="Times New Roman" w:hAnsi="Times New Roman" w:cs="Times New Roman"/>
+              </w:rPr>
+              <w:t xml:space="preserve">(x, </w:t>
+            </w:r>
+            <w:proofErr w:type="spellStart"/>
+            <w:r>
+              <w:rPr>
+                <w:rFonts w:ascii="Times New Roman" w:hAnsi="Times New Roman" w:cs="Times New Roman"/>
+              </w:rPr>
+              <w:t>mul</w:t>
+            </w:r>
+            <w:proofErr w:type="spellEnd"/>
+            <w:r>
+              <w:rPr>
+                <w:rFonts w:ascii="Times New Roman" w:hAnsi="Times New Roman" w:cs="Times New Roman"/>
+              </w:rPr>
+              <w:t>(x, x))))), x)), add(</w:t>
+            </w:r>
+            <w:proofErr w:type="spellStart"/>
+            <w:r>
+              <w:rPr>
+                <w:rFonts w:ascii="Times New Roman" w:hAnsi="Times New Roman" w:cs="Times New Roman"/>
+              </w:rPr>
+              <w:t>protected_div</w:t>
+            </w:r>
+            <w:proofErr w:type="spellEnd"/>
+            <w:r>
+              <w:rPr>
+                <w:rFonts w:ascii="Times New Roman" w:hAnsi="Times New Roman" w:cs="Times New Roman"/>
+              </w:rPr>
+              <w:t>(1, add(add(</w:t>
+            </w:r>
+            <w:proofErr w:type="spellStart"/>
+            <w:r>
+              <w:rPr>
+                <w:rFonts w:ascii="Times New Roman" w:hAnsi="Times New Roman" w:cs="Times New Roman"/>
+              </w:rPr>
+              <w:t>mul</w:t>
+            </w:r>
+            <w:proofErr w:type="spellEnd"/>
+            <w:r>
+              <w:rPr>
+                <w:rFonts w:ascii="Times New Roman" w:hAnsi="Times New Roman" w:cs="Times New Roman"/>
+              </w:rPr>
+              <w:t>(</w:t>
+            </w:r>
+            <w:proofErr w:type="spellStart"/>
+            <w:r>
+              <w:rPr>
+                <w:rFonts w:ascii="Times New Roman" w:hAnsi="Times New Roman" w:cs="Times New Roman"/>
+              </w:rPr>
+              <w:t>mul</w:t>
+            </w:r>
+            <w:proofErr w:type="spellEnd"/>
+            <w:r>
+              <w:rPr>
+                <w:rFonts w:ascii="Times New Roman" w:hAnsi="Times New Roman" w:cs="Times New Roman"/>
+              </w:rPr>
+              <w:t>(</w:t>
+            </w:r>
+            <w:proofErr w:type="spellStart"/>
+            <w:r>
+              <w:rPr>
+                <w:rFonts w:ascii="Times New Roman" w:hAnsi="Times New Roman" w:cs="Times New Roman"/>
+              </w:rPr>
+              <w:t>mul</w:t>
+            </w:r>
+            <w:proofErr w:type="spellEnd"/>
+            <w:r>
+              <w:rPr>
+                <w:rFonts w:ascii="Times New Roman" w:hAnsi="Times New Roman" w:cs="Times New Roman"/>
+              </w:rPr>
+              <w:t xml:space="preserve">(x, </w:t>
+            </w:r>
+            <w:proofErr w:type="spellStart"/>
+            <w:r>
+              <w:rPr>
+                <w:rFonts w:ascii="Times New Roman" w:hAnsi="Times New Roman" w:cs="Times New Roman"/>
+              </w:rPr>
+              <w:t>mul</w:t>
+            </w:r>
+            <w:proofErr w:type="spellEnd"/>
+            <w:r>
+              <w:rPr>
+                <w:rFonts w:ascii="Times New Roman" w:hAnsi="Times New Roman" w:cs="Times New Roman"/>
+              </w:rPr>
+              <w:t xml:space="preserve">(x, x)), </w:t>
+            </w:r>
+            <w:proofErr w:type="spellStart"/>
+            <w:r>
+              <w:rPr>
+                <w:rFonts w:ascii="Times New Roman" w:hAnsi="Times New Roman" w:cs="Times New Roman"/>
+              </w:rPr>
+              <w:t>mul</w:t>
+            </w:r>
+            <w:proofErr w:type="spellEnd"/>
+            <w:r>
+              <w:rPr>
+                <w:rFonts w:ascii="Times New Roman" w:hAnsi="Times New Roman" w:cs="Times New Roman"/>
+              </w:rPr>
+              <w:t xml:space="preserve">(add(x, x), x)), </w:t>
+            </w:r>
+            <w:proofErr w:type="spellStart"/>
+            <w:r>
+              <w:rPr>
+                <w:rFonts w:ascii="Times New Roman" w:hAnsi="Times New Roman" w:cs="Times New Roman"/>
+              </w:rPr>
+              <w:t>mul</w:t>
+            </w:r>
+            <w:proofErr w:type="spellEnd"/>
+            <w:r>
+              <w:rPr>
+                <w:rFonts w:ascii="Times New Roman" w:hAnsi="Times New Roman" w:cs="Times New Roman"/>
+              </w:rPr>
+              <w:t>(</w:t>
+            </w:r>
+            <w:proofErr w:type="spellStart"/>
+            <w:r>
+              <w:rPr>
+                <w:rFonts w:ascii="Times New Roman" w:hAnsi="Times New Roman" w:cs="Times New Roman"/>
+              </w:rPr>
+              <w:t>mul</w:t>
+            </w:r>
+            <w:proofErr w:type="spellEnd"/>
+            <w:r>
+              <w:rPr>
+                <w:rFonts w:ascii="Times New Roman" w:hAnsi="Times New Roman" w:cs="Times New Roman"/>
+              </w:rPr>
+              <w:t xml:space="preserve">(add(x, x), </w:t>
+            </w:r>
+            <w:proofErr w:type="spellStart"/>
+            <w:r>
+              <w:rPr>
+                <w:rFonts w:ascii="Times New Roman" w:hAnsi="Times New Roman" w:cs="Times New Roman"/>
+              </w:rPr>
+              <w:t>mul</w:t>
+            </w:r>
+            <w:proofErr w:type="spellEnd"/>
+            <w:r>
+              <w:rPr>
+                <w:rFonts w:ascii="Times New Roman" w:hAnsi="Times New Roman" w:cs="Times New Roman"/>
+              </w:rPr>
+              <w:t>(x, x)), add(add(1, x), x))), x), add(x, add(add(x, x), x)))), x)))</w:t>
+            </w:r>
+          </w:p>
+        </w:tc>
+        <w:tc>
+          <w:tcPr>
+            <w:tcW w:w="4675" w:type="dxa"/>
+          </w:tcPr>
+          <w:p>
+            <w:pPr>
+              <w:pStyle w:val="ListParagraph"/>
+              <w:ind w:left="0"/>
+              <w:rPr>
+                <w:rFonts w:ascii="Times New Roman" w:hAnsi="Times New Roman" w:cs="Times New Roman"/>
+              </w:rPr>
+            </w:pPr>
+            <w:r>
+              <w:rPr>
+                <w:rFonts w:ascii="Times New Roman" w:hAnsi="Times New Roman" w:cs="Times New Roman"/>
+              </w:rPr>
+              <w:t>0.027896189434054787</w:t>
+            </w:r>
+          </w:p>
+        </w:tc>
+      </w:tr>
+      <w:tr>
+        <w:tc>
+          <w:tcPr>
+            <w:tcW w:w="4675" w:type="dxa"/>
+          </w:tcPr>
+          <w:p>
+            <w:pPr>
+              <w:pStyle w:val="ListParagraph"/>
+              <w:ind w:left="0"/>
+              <w:rPr>
+                <w:rFonts w:ascii="Times New Roman" w:hAnsi="Times New Roman" w:cs="Times New Roman"/>
+              </w:rPr>
+            </w:pPr>
+            <w:r>
+              <w:rPr>
+                <w:rFonts w:ascii="Times New Roman" w:hAnsi="Times New Roman" w:cs="Times New Roman"/>
+              </w:rPr>
+              <w:t>sub(square(neg(add(x, x))), add(add(</w:t>
+            </w:r>
+            <w:proofErr w:type="spellStart"/>
+            <w:r>
+              <w:rPr>
+                <w:rFonts w:ascii="Times New Roman" w:hAnsi="Times New Roman" w:cs="Times New Roman"/>
+              </w:rPr>
+              <w:t>protected_div</w:t>
+            </w:r>
+            <w:proofErr w:type="spellEnd"/>
+            <w:r>
+              <w:rPr>
+                <w:rFonts w:ascii="Times New Roman" w:hAnsi="Times New Roman" w:cs="Times New Roman"/>
+              </w:rPr>
+              <w:t xml:space="preserve">(square(add(x, neg(square(x)))), sub(-4, </w:t>
+            </w:r>
+            <w:proofErr w:type="spellStart"/>
+            <w:r>
+              <w:rPr>
+                <w:rFonts w:ascii="Times New Roman" w:hAnsi="Times New Roman" w:cs="Times New Roman"/>
+              </w:rPr>
+              <w:t>protected_div</w:t>
+            </w:r>
+            <w:proofErr w:type="spellEnd"/>
+            <w:r>
+              <w:rPr>
+                <w:rFonts w:ascii="Times New Roman" w:hAnsi="Times New Roman" w:cs="Times New Roman"/>
+              </w:rPr>
+              <w:t>(square(x), sub(-4, x)))), add(</w:t>
+            </w:r>
+            <w:proofErr w:type="spellStart"/>
+            <w:r>
+              <w:rPr>
+                <w:rFonts w:ascii="Times New Roman" w:hAnsi="Times New Roman" w:cs="Times New Roman"/>
+              </w:rPr>
+              <w:t>protected_div</w:t>
+            </w:r>
+            <w:proofErr w:type="spellEnd"/>
+            <w:r>
+              <w:rPr>
+                <w:rFonts w:ascii="Times New Roman" w:hAnsi="Times New Roman" w:cs="Times New Roman"/>
+              </w:rPr>
+              <w:t>(</w:t>
+            </w:r>
+            <w:proofErr w:type="spellStart"/>
+            <w:r>
+              <w:rPr>
+                <w:rFonts w:ascii="Times New Roman" w:hAnsi="Times New Roman" w:cs="Times New Roman"/>
+              </w:rPr>
+              <w:t>protected_div</w:t>
+            </w:r>
+            <w:proofErr w:type="spellEnd"/>
+            <w:r>
+              <w:rPr>
+                <w:rFonts w:ascii="Times New Roman" w:hAnsi="Times New Roman" w:cs="Times New Roman"/>
+              </w:rPr>
+              <w:t>(add(square(add(add(x, x), x)), add(x, x)), sub(-4, add(add(square(x), x), x))), add(add(x, add(x, x)), sub(add(x, x), sub(square(add(x, x)), x)))), x)), add(sub(x, add(</w:t>
+            </w:r>
+            <w:proofErr w:type="spellStart"/>
+            <w:r>
+              <w:rPr>
+                <w:rFonts w:ascii="Times New Roman" w:hAnsi="Times New Roman" w:cs="Times New Roman"/>
+              </w:rPr>
+              <w:t>protected_div</w:t>
+            </w:r>
+            <w:proofErr w:type="spellEnd"/>
+            <w:r>
+              <w:rPr>
+                <w:rFonts w:ascii="Times New Roman" w:hAnsi="Times New Roman" w:cs="Times New Roman"/>
+              </w:rPr>
+              <w:t>(</w:t>
+            </w:r>
+            <w:proofErr w:type="spellStart"/>
+            <w:r>
+              <w:rPr>
+                <w:rFonts w:ascii="Times New Roman" w:hAnsi="Times New Roman" w:cs="Times New Roman"/>
+              </w:rPr>
+              <w:t>protected_div</w:t>
+            </w:r>
+            <w:proofErr w:type="spellEnd"/>
+            <w:r>
+              <w:rPr>
+                <w:rFonts w:ascii="Times New Roman" w:hAnsi="Times New Roman" w:cs="Times New Roman"/>
+              </w:rPr>
+              <w:t xml:space="preserve">(x, add(x, x)), add(add(sub(add(x, x), x), add(square(x), x)), </w:t>
+            </w:r>
+            <w:proofErr w:type="spellStart"/>
+            <w:r>
+              <w:rPr>
+                <w:rFonts w:ascii="Times New Roman" w:hAnsi="Times New Roman" w:cs="Times New Roman"/>
+              </w:rPr>
+              <w:t>protected_div</w:t>
+            </w:r>
+            <w:proofErr w:type="spellEnd"/>
+            <w:r>
+              <w:rPr>
+                <w:rFonts w:ascii="Times New Roman" w:hAnsi="Times New Roman" w:cs="Times New Roman"/>
+              </w:rPr>
+              <w:t>(x, sub(-4, sub(x, x))))), x)), add(sub(x, x), add(sub(x, x), add(sub(add(x, x), x), add(square(x), x)))))))</w:t>
+            </w:r>
+          </w:p>
+        </w:tc>
+        <w:tc>
+          <w:tcPr>
+            <w:tcW w:w="4675" w:type="dxa"/>
+          </w:tcPr>
+          <w:p>
+            <w:pPr>
+              <w:pStyle w:val="ListParagraph"/>
+              <w:ind w:left="0"/>
+              <w:rPr>
+                <w:rFonts w:ascii="Times New Roman" w:hAnsi="Times New Roman" w:cs="Times New Roman"/>
+              </w:rPr>
+            </w:pPr>
+            <w:r>
+              <w:rPr>
+                <w:rFonts w:ascii="Times New Roman" w:hAnsi="Times New Roman" w:cs="Times New Roman"/>
+              </w:rPr>
+              <w:t>0.9938039942246462</w:t>
+            </w:r>
+          </w:p>
+        </w:tc>
+      </w:tr>
+    </w:tbl>
+    <w:p>
+      <w:pPr>
+        <w:pStyle w:val="ListParagraph"/>
+        <w:rPr>
+          <w:rFonts w:ascii="Times New Roman" w:hAnsi="Times New Roman" w:cs="Times New Roman"/>
+          <w:b/>
+        </w:rPr>
+      </w:pPr>
+    </w:p>
     <w:p>
       <w:pPr>
         <w:pStyle w:val="ListParagraph"/>
@@ -2380,6 +2994,75 @@
     </w:p>
     <w:p>
       <w:pPr>
+        <w:rPr>
+          <w:rFonts w:ascii="Times New Roman" w:hAnsi="Times New Roman" w:cs="Times New Roman"/>
+          <w:b/>
+        </w:rPr>
+      </w:pPr>
+    </w:p>
+    <w:p>
+      <w:pPr>
+        <w:rPr>
+          <w:rFonts w:ascii="Times New Roman" w:hAnsi="Times New Roman" w:cs="Times New Roman"/>
+          <w:b/>
+        </w:rPr>
+      </w:pPr>
+    </w:p>
+    <w:p>
+      <w:pPr>
+        <w:rPr>
+          <w:rFonts w:ascii="Times New Roman" w:hAnsi="Times New Roman" w:cs="Times New Roman"/>
+          <w:b/>
+        </w:rPr>
+      </w:pPr>
+    </w:p>
+    <w:p>
+      <w:pPr>
+        <w:pStyle w:val="ListParagraph"/>
+        <w:rPr>
+          <w:rFonts w:ascii="Times New Roman" w:hAnsi="Times New Roman" w:cs="Times New Roman"/>
+          <w:b/>
+        </w:rPr>
+      </w:pPr>
+    </w:p>
+    <w:p>
+      <w:pPr>
+        <w:pStyle w:val="ListParagraph"/>
+        <w:rPr>
+          <w:rFonts w:ascii="Times New Roman" w:hAnsi="Times New Roman" w:cs="Times New Roman"/>
+          <w:b/>
+        </w:rPr>
+      </w:pPr>
+    </w:p>
+    <w:p>
+      <w:pPr>
+        <w:pStyle w:val="ListParagraph"/>
+        <w:rPr>
+          <w:rFonts w:ascii="Times New Roman" w:hAnsi="Times New Roman" w:cs="Times New Roman"/>
+          <w:b/>
+        </w:rPr>
+      </w:pPr>
+    </w:p>
+    <w:p>
+      <w:pPr>
+        <w:pStyle w:val="ListParagraph"/>
+        <w:rPr>
+          <w:rFonts w:ascii="Times New Roman" w:hAnsi="Times New Roman" w:cs="Times New Roman"/>
+          <w:b/>
+        </w:rPr>
+      </w:pPr>
+    </w:p>
+    <w:p>
+      <w:pPr>
+        <w:pStyle w:val="ListParagraph"/>
+        <w:rPr>
+          <w:rFonts w:ascii="Times New Roman" w:hAnsi="Times New Roman" w:cs="Times New Roman"/>
+          <w:b/>
+        </w:rPr>
+      </w:pPr>
+    </w:p>
+    <w:p>
+      <w:pPr>
         <w:pStyle w:val="ListParagraph"/>
         <w:rPr>
           <w:rFonts w:ascii="Times New Roman" w:hAnsi="Times New Roman" w:cs="Times New Roman"/>
@@ -2471,14 +3154,49 @@
         <w:rPr>
           <w:rFonts w:ascii="Times New Roman" w:hAnsi="Times New Roman" w:cs="Times New Roman"/>
         </w:rPr>
-        <w:t xml:space="preserve">I believe a good terminal set is the input x, as well as a random number constant </w:t>
-      </w:r>
-      <w:r>
-        <w:rPr>
-          <w:rFonts w:ascii="Times New Roman" w:hAnsi="Times New Roman" w:cs="Times New Roman"/>
-          <w:b/>
-        </w:rPr>
-        <w:t>MORE ON THIS</w:t>
+        <w:t xml:space="preserve">I believe a good terminal set is the </w:t>
+      </w:r>
+      <w:r>
+        <w:rPr>
+          <w:rFonts w:ascii="Times New Roman" w:hAnsi="Times New Roman" w:cs="Times New Roman"/>
+        </w:rPr>
+        <w:t>9 feature inputs/object attributes</w:t>
+      </w:r>
+      <w:r>
+        <w:rPr>
+          <w:rFonts w:ascii="Times New Roman" w:hAnsi="Times New Roman" w:cs="Times New Roman"/>
+        </w:rPr>
+        <w:t>, as well as</w:t>
+      </w:r>
+      <w:r>
+        <w:rPr>
+          <w:rFonts w:ascii="Times New Roman" w:hAnsi="Times New Roman" w:cs="Times New Roman"/>
+        </w:rPr>
+        <w:t xml:space="preserve"> two</w:t>
+      </w:r>
+      <w:r>
+        <w:rPr>
+          <w:rFonts w:ascii="Times New Roman" w:hAnsi="Times New Roman" w:cs="Times New Roman"/>
+        </w:rPr>
+        <w:t xml:space="preserve"> random number constant</w:t>
+      </w:r>
+      <w:r>
+        <w:rPr>
+          <w:rFonts w:ascii="Times New Roman" w:hAnsi="Times New Roman" w:cs="Times New Roman"/>
+        </w:rPr>
+        <w:t>s between 0 and 100.</w:t>
+      </w:r>
+      <w:r>
+        <w:rPr>
+          <w:rFonts w:ascii="Times New Roman" w:hAnsi="Times New Roman" w:cs="Times New Roman"/>
+        </w:rPr>
+        <w:t xml:space="preserve"> </w:t>
+      </w:r>
+      <w:r>
+        <w:rPr>
+          <w:rFonts w:ascii="Times New Roman" w:hAnsi="Times New Roman" w:cs="Times New Roman"/>
+        </w:rPr>
+        <w:t>I determine this set to be a good terminal set on the basis of online research, including the lecture slides, stating that a terminal set similar to then I used to be suitable for classification problems in genetic programming.</w:t>
       </w:r>
     </w:p>
     <w:p>
@@ -2537,14 +3255,7 @@
         <w:rPr>
           <w:rFonts w:ascii="Times New Roman" w:hAnsi="Times New Roman" w:cs="Times New Roman"/>
         </w:rPr>
-        <w:t xml:space="preserve">. </w:t>
-      </w:r>
-      <w:r>
-        <w:rPr>
-          <w:rFonts w:ascii="Times New Roman" w:hAnsi="Times New Roman" w:cs="Times New Roman"/>
-          <w:b/>
-        </w:rPr>
-        <w:t>MORE ON THIS</w:t>
+        <w:t>, a power function, and trigonometric functions such as sin and cos. I determine this set to be a good function set on the basis of online research, including the lecture slides, stating that a terminal set similar to then I used to be suitable for classification problems in genetic programming.</w:t>
       </w:r>
     </w:p>
     <w:p>
@@ -2610,56 +3321,129 @@
         <w:rPr>
           <w:rFonts w:ascii="Times New Roman" w:hAnsi="Times New Roman" w:cs="Times New Roman"/>
         </w:rPr>
-        <w:t xml:space="preserve">For this part I decided to go with the mean squared error. I chose this because it always yields a positive </w:t>
-      </w:r>
-      <w:proofErr w:type="gramStart"/>
-      <w:r>
-        <w:rPr>
-          <w:rFonts w:ascii="Times New Roman" w:hAnsi="Times New Roman" w:cs="Times New Roman"/>
-        </w:rPr>
-        <w:t>value</w:t>
-      </w:r>
-      <w:proofErr w:type="gramEnd"/>
-      <w:r>
-        <w:rPr>
-          <w:rFonts w:ascii="Times New Roman" w:hAnsi="Times New Roman" w:cs="Times New Roman"/>
-        </w:rPr>
-        <w:t xml:space="preserve"> so the sum can never be zero, as well as the fact that squaring always emphasizes larger differences. This can be both a good and bad thing, since the effect that outliers have will be exaggerated. Mean squared error simply takes the difference between the expect output and the actual </w:t>
-      </w:r>
-      <w:proofErr w:type="gramStart"/>
-      <w:r>
-        <w:rPr>
-          <w:rFonts w:ascii="Times New Roman" w:hAnsi="Times New Roman" w:cs="Times New Roman"/>
-        </w:rPr>
-        <w:t>output, and</w:t>
-      </w:r>
-      <w:proofErr w:type="gramEnd"/>
-      <w:r>
-        <w:rPr>
-          <w:rFonts w:ascii="Times New Roman" w:hAnsi="Times New Roman" w:cs="Times New Roman"/>
-        </w:rPr>
-        <w:t xml:space="preserve"> squares the resulting number. It does this to </w:t>
-      </w:r>
-      <w:proofErr w:type="gramStart"/>
-      <w:r>
-        <w:rPr>
-          <w:rFonts w:ascii="Times New Roman" w:hAnsi="Times New Roman" w:cs="Times New Roman"/>
-        </w:rPr>
-        <w:t>each individual</w:t>
-      </w:r>
-      <w:proofErr w:type="gramEnd"/>
-      <w:r>
-        <w:rPr>
-          <w:rFonts w:ascii="Times New Roman" w:hAnsi="Times New Roman" w:cs="Times New Roman"/>
-        </w:rPr>
-        <w:t xml:space="preserve"> on all data points, sums the squared differences, and divides it by the number of points to get the average. </w:t>
-      </w:r>
-      <w:r>
-        <w:rPr>
-          <w:rFonts w:ascii="Times New Roman" w:hAnsi="Times New Roman" w:cs="Times New Roman"/>
-          <w:b/>
-        </w:rPr>
-        <w:t>MORE ON THIS</w:t>
+        <w:t>I used a simple binary step function as a fitness function for this portion of the assignment. A binary function works by naming a threshold and considering an individual’s output to be ‘true’ if its output is greater than or equal to 0. Otherwise, its output is considered ‘false’. It then checks if its output matches the expected output, and if it does it adds one to a “number correct” variable and continues to the next data point. The higher the “number correct” variable is, the better its fitness value. I believe this is a good fitness function for this dataset on the basis of it being a binary classification problem. Pictured below is the mathematical expression for binary step, as well as a graph representation of the function.</w:t>
+      </w:r>
+    </w:p>
+    <w:p>
+      <w:pPr>
+        <w:pStyle w:val="ListParagraph"/>
+        <w:rPr>
+          <w:rFonts w:ascii="Times New Roman" w:hAnsi="Times New Roman" w:cs="Times New Roman"/>
+        </w:rPr>
+      </w:pPr>
+    </w:p>
+    <w:p>
+      <w:pPr>
+        <w:pStyle w:val="ListParagraph"/>
+        <w:rPr>
+          <w:rFonts w:ascii="Times New Roman" w:hAnsi="Times New Roman" w:cs="Times New Roman"/>
+        </w:rPr>
+      </w:pPr>
+      <w:r>
+        <w:rPr>
+          <w:noProof/>
+        </w:rPr>
+        <w:drawing>
+          <wp:inline distT="0" distB="0" distL="0" distR="0" wp14:anchorId="2AD2ED59" wp14:editId="6AB46CAD">
+            <wp:extent cx="2162175" cy="1019130"/>
+            <wp:effectExtent l="0" t="0" r="0" b="0"/>
+            <wp:docPr id="2" name="Picture 2" descr="Image result for binary step function"/>
+            <wp:cNvGraphicFramePr>
+              <a:graphicFrameLocks xmlns:a="http://schemas.openxmlformats.org/drawingml/2006/main" noChangeAspect="1"/>
+            </wp:cNvGraphicFramePr>
+            <a:graphic xmlns:a="http://schemas.openxmlformats.org/drawingml/2006/main">
+              <a:graphicData uri="http://schemas.openxmlformats.org/drawingml/2006/picture">
+                <pic:pic xmlns:pic="http://schemas.openxmlformats.org/drawingml/2006/picture">
+                  <pic:nvPicPr>
+                    <pic:cNvPr id="0" name="Picture 3" descr="Image result for binary step function"/>
+                    <pic:cNvPicPr>
+                      <a:picLocks noChangeAspect="1" noChangeArrowheads="1"/>
+                    </pic:cNvPicPr>
+                  </pic:nvPicPr>
+                  <pic:blipFill>
+                    <a:blip r:embed="rId8">
+                      <a:extLst>
+                        <a:ext uri="{28A0092B-C50C-407E-A947-70E740481C1C}">
+                          <a14:useLocalDpi xmlns:a14="http://schemas.microsoft.com/office/drawing/2010/main" val="0"/>
+                        </a:ext>
+                      </a:extLst>
+                    </a:blip>
+                    <a:srcRect/>
+                    <a:stretch>
+                      <a:fillRect/>
+                    </a:stretch>
+                  </pic:blipFill>
+                  <pic:spPr bwMode="auto">
+                    <a:xfrm>
+                      <a:off x="0" y="0"/>
+                      <a:ext cx="2265446" cy="1067806"/>
+                    </a:xfrm>
+                    <a:prstGeom prst="rect">
+                      <a:avLst/>
+                    </a:prstGeom>
+                    <a:noFill/>
+                    <a:ln>
+                      <a:noFill/>
+                    </a:ln>
+                  </pic:spPr>
+                </pic:pic>
+              </a:graphicData>
+            </a:graphic>
+          </wp:inline>
+        </w:drawing>
+      </w:r>
+      <w:r>
+        <w:rPr>
+          <w:noProof/>
+        </w:rPr>
+        <w:drawing>
+          <wp:inline distT="0" distB="0" distL="0" distR="0" wp14:anchorId="016AA4ED" wp14:editId="7345D131">
+            <wp:extent cx="2286000" cy="1800225"/>
+            <wp:effectExtent l="0" t="0" r="0" b="9525"/>
+            <wp:docPr id="3" name="Picture 3" descr="Image result for binary step function"/>
+            <wp:cNvGraphicFramePr>
+              <a:graphicFrameLocks xmlns:a="http://schemas.openxmlformats.org/drawingml/2006/main" noChangeAspect="1"/>
+            </wp:cNvGraphicFramePr>
+            <a:graphic xmlns:a="http://schemas.openxmlformats.org/drawingml/2006/main">
+              <a:graphicData uri="http://schemas.openxmlformats.org/drawingml/2006/picture">
+                <pic:pic xmlns:pic="http://schemas.openxmlformats.org/drawingml/2006/picture">
+                  <pic:nvPicPr>
+                    <pic:cNvPr id="0" name="Picture 5" descr="Image result for binary step function"/>
+                    <pic:cNvPicPr>
+                      <a:picLocks noChangeAspect="1" noChangeArrowheads="1"/>
+                    </pic:cNvPicPr>
+                  </pic:nvPicPr>
+                  <pic:blipFill>
+                    <a:blip r:embed="rId9">
+                      <a:extLst>
+                        <a:ext uri="{28A0092B-C50C-407E-A947-70E740481C1C}">
+                          <a14:useLocalDpi xmlns:a14="http://schemas.microsoft.com/office/drawing/2010/main" val="0"/>
+                        </a:ext>
+                      </a:extLst>
+                    </a:blip>
+                    <a:srcRect/>
+                    <a:stretch>
+                      <a:fillRect/>
+                    </a:stretch>
+                  </pic:blipFill>
+                  <pic:spPr bwMode="auto">
+                    <a:xfrm>
+                      <a:off x="0" y="0"/>
+                      <a:ext cx="2295962" cy="1808070"/>
+                    </a:xfrm>
+                    <a:prstGeom prst="rect">
+                      <a:avLst/>
+                    </a:prstGeom>
+                    <a:noFill/>
+                    <a:ln>
+                      <a:noFill/>
+                    </a:ln>
+                  </pic:spPr>
+                </pic:pic>
+              </a:graphicData>
+            </a:graphic>
+          </wp:inline>
+        </w:drawing>
       </w:r>
     </w:p>
     <w:p>
@@ -2706,6 +3490,121 @@
         <w:pStyle w:val="ListParagraph"/>
         <w:rPr>
           <w:rFonts w:ascii="Times New Roman" w:hAnsi="Times New Roman" w:cs="Times New Roman"/>
+        </w:rPr>
+      </w:pPr>
+      <w:r>
+        <w:rPr>
+          <w:rFonts w:ascii="Times New Roman" w:hAnsi="Times New Roman" w:cs="Times New Roman"/>
+          <w:u w:val="single"/>
+        </w:rPr>
+        <w:t>Fitness type</w:t>
+      </w:r>
+      <w:r>
+        <w:rPr>
+          <w:rFonts w:ascii="Times New Roman" w:hAnsi="Times New Roman" w:cs="Times New Roman"/>
+        </w:rPr>
+        <w:t>: Maximal fitness. Since we are measuring the fitness based on how many correct guesses an individual makes,</w:t>
+      </w:r>
+      <w:r>
+        <w:rPr>
+          <w:rFonts w:ascii="Times New Roman" w:hAnsi="Times New Roman" w:cs="Times New Roman"/>
+        </w:rPr>
+        <w:t xml:space="preserve"> and the more correct guesses the better, it is logical to use a maximal fitness for this problem</w:t>
+      </w:r>
+    </w:p>
+    <w:p>
+      <w:pPr>
+        <w:pStyle w:val="ListParagraph"/>
+        <w:rPr>
+          <w:rFonts w:ascii="Times New Roman" w:hAnsi="Times New Roman" w:cs="Times New Roman"/>
+        </w:rPr>
+      </w:pPr>
+    </w:p>
+    <w:p>
+      <w:pPr>
+        <w:pStyle w:val="ListParagraph"/>
+        <w:rPr>
+          <w:rFonts w:ascii="Times New Roman" w:hAnsi="Times New Roman" w:cs="Times New Roman"/>
+        </w:rPr>
+      </w:pPr>
+      <w:r>
+        <w:rPr>
+          <w:rFonts w:ascii="Times New Roman" w:hAnsi="Times New Roman" w:cs="Times New Roman"/>
+          <w:u w:val="single"/>
+        </w:rPr>
+        <w:lastRenderedPageBreak/>
+        <w:t>Program generation type:</w:t>
+      </w:r>
+      <w:r>
+        <w:rPr>
+          <w:rFonts w:ascii="Times New Roman" w:hAnsi="Times New Roman" w:cs="Times New Roman"/>
+        </w:rPr>
+        <w:t xml:space="preserve"> Half-and-half; I chose this to make the trees more diverse and test a full tree set against a grow tree set</w:t>
+      </w:r>
+    </w:p>
+    <w:p>
+      <w:pPr>
+        <w:pStyle w:val="ListParagraph"/>
+        <w:rPr>
+          <w:rFonts w:ascii="Times New Roman" w:hAnsi="Times New Roman" w:cs="Times New Roman"/>
+        </w:rPr>
+      </w:pPr>
+    </w:p>
+    <w:p>
+      <w:pPr>
+        <w:pStyle w:val="ListParagraph"/>
+        <w:rPr>
+          <w:rFonts w:ascii="Times New Roman" w:hAnsi="Times New Roman" w:cs="Times New Roman"/>
+        </w:rPr>
+      </w:pPr>
+      <w:r>
+        <w:rPr>
+          <w:rFonts w:ascii="Times New Roman" w:hAnsi="Times New Roman" w:cs="Times New Roman"/>
+          <w:u w:val="single"/>
+        </w:rPr>
+        <w:t>Selection size:</w:t>
+      </w:r>
+      <w:r>
+        <w:rPr>
+          <w:rFonts w:ascii="Times New Roman" w:hAnsi="Times New Roman" w:cs="Times New Roman"/>
+        </w:rPr>
+        <w:t xml:space="preserve"> 3 (Chooses the 3 best individuals in a given generation and does crossover/mutation if applicable). </w:t>
+      </w:r>
+    </w:p>
+    <w:p>
+      <w:pPr>
+        <w:pStyle w:val="ListParagraph"/>
+        <w:rPr>
+          <w:rFonts w:ascii="Times New Roman" w:hAnsi="Times New Roman" w:cs="Times New Roman"/>
+        </w:rPr>
+      </w:pPr>
+    </w:p>
+    <w:p>
+      <w:pPr>
+        <w:pStyle w:val="ListParagraph"/>
+        <w:rPr>
+          <w:rFonts w:ascii="Times New Roman" w:hAnsi="Times New Roman" w:cs="Times New Roman"/>
+        </w:rPr>
+      </w:pPr>
+      <w:r>
+        <w:rPr>
+          <w:rFonts w:ascii="Times New Roman" w:hAnsi="Times New Roman" w:cs="Times New Roman"/>
+          <w:u w:val="single"/>
+        </w:rPr>
+        <w:t>Stopping criteria:</w:t>
+      </w:r>
+      <w:r>
+        <w:rPr>
+          <w:rFonts w:ascii="Times New Roman" w:hAnsi="Times New Roman" w:cs="Times New Roman"/>
+        </w:rPr>
+        <w:t xml:space="preserve"> The only stopping criteria in place is the number of generations that must be completed, which is 100. This would give the program 100 attempts at mating the best individuals and getting a better fitness, which should be enough for the task that this part brings.</w:t>
+      </w:r>
+    </w:p>
+    <w:p>
+      <w:pPr>
+        <w:pStyle w:val="ListParagraph"/>
+        <w:rPr>
+          <w:rFonts w:ascii="Times New Roman" w:hAnsi="Times New Roman" w:cs="Times New Roman"/>
           <w:b/>
         </w:rPr>
       </w:pPr>
@@ -2797,9 +3696,14 @@
         <w:pStyle w:val="ListParagraph"/>
         <w:rPr>
           <w:rFonts w:ascii="Times New Roman" w:hAnsi="Times New Roman" w:cs="Times New Roman"/>
-          <w:b/>
-        </w:rPr>
-      </w:pPr>
+        </w:rPr>
+      </w:pPr>
+      <w:r>
+        <w:rPr>
+          <w:rFonts w:ascii="Times New Roman" w:hAnsi="Times New Roman" w:cs="Times New Roman"/>
+        </w:rPr>
+        <w:t>My main considerations of when splitting the dataset into training and test files is to ensure that there’s a balance; there must be enough datapoints in the training set for the population to be assessed reliably, but also enough datapoints in the test set to reliably determine its accuracy on data its never seen before. Like studying for an exam, the bulk of the time is spent studying for the exam instead of actually taking it. I followed this pattern and ensured that the greater majority of the data points were used to help the individuals in the population “study”, while also keeping the test set big enough to get a reliable sense of the top individual’s accuracy.</w:t>
+      </w:r>
     </w:p>
     <w:p>
       <w:pPr>
@@ -2846,11 +3750,47 @@
     </w:p>
     <w:p>
       <w:pPr>
-        <w:rPr>
-          <w:rFonts w:ascii="Times New Roman" w:hAnsi="Times New Roman" w:cs="Times New Roman"/>
-          <w:b/>
-        </w:rPr>
-      </w:pPr>
+        <w:pStyle w:val="ListParagraph"/>
+        <w:rPr>
+          <w:rFonts w:ascii="Times New Roman" w:hAnsi="Times New Roman" w:cs="Times New Roman"/>
+          <w:b/>
+        </w:rPr>
+      </w:pPr>
+    </w:p>
+    <w:p>
+      <w:pPr>
+        <w:pStyle w:val="ListParagraph"/>
+        <w:rPr>
+          <w:rFonts w:ascii="Times New Roman" w:hAnsi="Times New Roman" w:cs="Times New Roman"/>
+        </w:rPr>
+      </w:pPr>
+      <w:r>
+        <w:rPr>
+          <w:rFonts w:ascii="Times New Roman" w:hAnsi="Times New Roman" w:cs="Times New Roman"/>
+        </w:rPr>
+        <w:t xml:space="preserve">Training Accuracy: </w:t>
+      </w:r>
+      <w:r>
+        <w:rPr>
+          <w:rFonts w:ascii="Times New Roman" w:hAnsi="Times New Roman" w:cs="Times New Roman"/>
+        </w:rPr>
+        <w:t>96.6%</w:t>
+      </w:r>
+    </w:p>
+    <w:p>
+      <w:pPr>
+        <w:pStyle w:val="ListParagraph"/>
+        <w:rPr>
+          <w:rFonts w:ascii="Times New Roman" w:hAnsi="Times New Roman" w:cs="Times New Roman"/>
+          <w:b/>
+        </w:rPr>
+      </w:pPr>
+      <w:r>
+        <w:rPr>
+          <w:rFonts w:ascii="Times New Roman" w:hAnsi="Times New Roman" w:cs="Times New Roman"/>
+        </w:rPr>
+        <w:t>Test accuracy: 98.3%</w:t>
+      </w:r>
     </w:p>
     <w:p>
       <w:pPr>
@@ -2880,8 +3820,663 @@
         <w:t>List three best programs evolved by GP and the fitness value of them.</w:t>
       </w:r>
     </w:p>
-    <w:p>
-      <w:pPr>
+    <w:tbl>
+      <w:tblPr>
+        <w:tblStyle w:val="TableGrid"/>
+        <w:tblW w:w="0" w:type="auto"/>
+        <w:tblInd w:w="720" w:type="dxa"/>
+        <w:tblLook w:val="04A0" w:firstRow="1" w:lastRow="0" w:firstColumn="1" w:lastColumn="0" w:noHBand="0" w:noVBand="1"/>
+      </w:tblPr>
+      <w:tblGrid>
+        <w:gridCol w:w="5300"/>
+        <w:gridCol w:w="1861"/>
+        <w:gridCol w:w="1469"/>
+      </w:tblGrid>
+      <w:tr>
+        <w:tc>
+          <w:tcPr>
+            <w:tcW w:w="5300" w:type="dxa"/>
+          </w:tcPr>
+          <w:p>
+            <w:pPr>
+              <w:pStyle w:val="ListParagraph"/>
+              <w:ind w:left="0"/>
+              <w:jc w:val="center"/>
+              <w:rPr>
+                <w:rFonts w:ascii="Times New Roman" w:hAnsi="Times New Roman" w:cs="Times New Roman"/>
+                <w:b/>
+              </w:rPr>
+            </w:pPr>
+            <w:r>
+              <w:rPr>
+                <w:rFonts w:ascii="Times New Roman" w:hAnsi="Times New Roman" w:cs="Times New Roman"/>
+                <w:b/>
+              </w:rPr>
+              <w:t>Program</w:t>
+            </w:r>
+          </w:p>
+        </w:tc>
+        <w:tc>
+          <w:tcPr>
+            <w:tcW w:w="1861" w:type="dxa"/>
+          </w:tcPr>
+          <w:p>
+            <w:pPr>
+              <w:pStyle w:val="ListParagraph"/>
+              <w:ind w:left="0"/>
+              <w:jc w:val="center"/>
+              <w:rPr>
+                <w:rFonts w:ascii="Times New Roman" w:hAnsi="Times New Roman" w:cs="Times New Roman"/>
+                <w:b/>
+              </w:rPr>
+            </w:pPr>
+            <w:r>
+              <w:rPr>
+                <w:rFonts w:ascii="Times New Roman" w:hAnsi="Times New Roman" w:cs="Times New Roman"/>
+                <w:b/>
+              </w:rPr>
+              <w:t>Fitness Training</w:t>
+            </w:r>
+          </w:p>
+        </w:tc>
+        <w:tc>
+          <w:tcPr>
+            <w:tcW w:w="1469" w:type="dxa"/>
+          </w:tcPr>
+          <w:p>
+            <w:pPr>
+              <w:pStyle w:val="ListParagraph"/>
+              <w:ind w:left="0"/>
+              <w:jc w:val="center"/>
+              <w:rPr>
+                <w:rFonts w:ascii="Times New Roman" w:hAnsi="Times New Roman" w:cs="Times New Roman"/>
+                <w:b/>
+              </w:rPr>
+            </w:pPr>
+            <w:r>
+              <w:rPr>
+                <w:rFonts w:ascii="Times New Roman" w:hAnsi="Times New Roman" w:cs="Times New Roman"/>
+                <w:b/>
+              </w:rPr>
+              <w:t>Fitness Test</w:t>
+            </w:r>
+          </w:p>
+        </w:tc>
+      </w:tr>
+      <w:tr>
+        <w:tc>
+          <w:tcPr>
+            <w:tcW w:w="5300" w:type="dxa"/>
+          </w:tcPr>
+          <w:p>
+            <w:pPr>
+              <w:pStyle w:val="ListParagraph"/>
+              <w:ind w:left="0"/>
+              <w:rPr>
+                <w:rFonts w:ascii="Times New Roman" w:hAnsi="Times New Roman" w:cs="Times New Roman"/>
+              </w:rPr>
+            </w:pPr>
+            <w:proofErr w:type="spellStart"/>
+            <w:r>
+              <w:rPr>
+                <w:rFonts w:ascii="Times New Roman" w:hAnsi="Times New Roman" w:cs="Times New Roman"/>
+              </w:rPr>
+              <w:t>lt</w:t>
+            </w:r>
+            <w:proofErr w:type="spellEnd"/>
+            <w:r>
+              <w:rPr>
+                <w:rFonts w:ascii="Times New Roman" w:hAnsi="Times New Roman" w:cs="Times New Roman"/>
+              </w:rPr>
+              <w:t>(sub(</w:t>
+            </w:r>
+            <w:proofErr w:type="spellStart"/>
+            <w:r>
+              <w:rPr>
+                <w:rFonts w:ascii="Times New Roman" w:hAnsi="Times New Roman" w:cs="Times New Roman"/>
+              </w:rPr>
+              <w:t>if_then_else</w:t>
+            </w:r>
+            <w:proofErr w:type="spellEnd"/>
+            <w:r>
+              <w:rPr>
+                <w:rFonts w:ascii="Times New Roman" w:hAnsi="Times New Roman" w:cs="Times New Roman"/>
+              </w:rPr>
+              <w:t>(</w:t>
+            </w:r>
+            <w:proofErr w:type="spellStart"/>
+            <w:r>
+              <w:rPr>
+                <w:rFonts w:ascii="Times New Roman" w:hAnsi="Times New Roman" w:cs="Times New Roman"/>
+              </w:rPr>
+              <w:t>lt</w:t>
+            </w:r>
+            <w:proofErr w:type="spellEnd"/>
+            <w:r>
+              <w:rPr>
+                <w:rFonts w:ascii="Times New Roman" w:hAnsi="Times New Roman" w:cs="Times New Roman"/>
+              </w:rPr>
+              <w:t xml:space="preserve">(abs(IN8), </w:t>
+            </w:r>
+            <w:proofErr w:type="spellStart"/>
+            <w:proofErr w:type="gramStart"/>
+            <w:r>
+              <w:rPr>
+                <w:rFonts w:ascii="Times New Roman" w:hAnsi="Times New Roman" w:cs="Times New Roman"/>
+              </w:rPr>
+              <w:t>mul</w:t>
+            </w:r>
+            <w:proofErr w:type="spellEnd"/>
+            <w:r>
+              <w:rPr>
+                <w:rFonts w:ascii="Times New Roman" w:hAnsi="Times New Roman" w:cs="Times New Roman"/>
+              </w:rPr>
+              <w:t>(</w:t>
+            </w:r>
+            <w:proofErr w:type="gramEnd"/>
+            <w:r>
+              <w:rPr>
+                <w:rFonts w:ascii="Times New Roman" w:hAnsi="Times New Roman" w:cs="Times New Roman"/>
+              </w:rPr>
+              <w:t xml:space="preserve">IN5, 19.730645856768437)), </w:t>
+            </w:r>
+            <w:proofErr w:type="spellStart"/>
+            <w:r>
+              <w:rPr>
+                <w:rFonts w:ascii="Times New Roman" w:hAnsi="Times New Roman" w:cs="Times New Roman"/>
+              </w:rPr>
+              <w:t>protected_div</w:t>
+            </w:r>
+            <w:proofErr w:type="spellEnd"/>
+            <w:r>
+              <w:rPr>
+                <w:rFonts w:ascii="Times New Roman" w:hAnsi="Times New Roman" w:cs="Times New Roman"/>
+              </w:rPr>
+              <w:t>(74.94461333936795, square(IN2)), square(</w:t>
+            </w:r>
+            <w:proofErr w:type="spellStart"/>
+            <w:r>
+              <w:rPr>
+                <w:rFonts w:ascii="Times New Roman" w:hAnsi="Times New Roman" w:cs="Times New Roman"/>
+              </w:rPr>
+              <w:t>protected_div</w:t>
+            </w:r>
+            <w:proofErr w:type="spellEnd"/>
+            <w:r>
+              <w:rPr>
+                <w:rFonts w:ascii="Times New Roman" w:hAnsi="Times New Roman" w:cs="Times New Roman"/>
+              </w:rPr>
+              <w:t>(</w:t>
+            </w:r>
+            <w:proofErr w:type="spellStart"/>
+            <w:r>
+              <w:rPr>
+                <w:rFonts w:ascii="Times New Roman" w:hAnsi="Times New Roman" w:cs="Times New Roman"/>
+              </w:rPr>
+              <w:t>protected_div</w:t>
+            </w:r>
+            <w:proofErr w:type="spellEnd"/>
+            <w:r>
+              <w:rPr>
+                <w:rFonts w:ascii="Times New Roman" w:hAnsi="Times New Roman" w:cs="Times New Roman"/>
+              </w:rPr>
+              <w:t>(74.94461333936795, square(IN2)), cos(</w:t>
+            </w:r>
+            <w:proofErr w:type="spellStart"/>
+            <w:r>
+              <w:rPr>
+                <w:rFonts w:ascii="Times New Roman" w:hAnsi="Times New Roman" w:cs="Times New Roman"/>
+              </w:rPr>
+              <w:t>protected_div</w:t>
+            </w:r>
+            <w:proofErr w:type="spellEnd"/>
+            <w:r>
+              <w:rPr>
+                <w:rFonts w:ascii="Times New Roman" w:hAnsi="Times New Roman" w:cs="Times New Roman"/>
+              </w:rPr>
+              <w:t>(square(IN2), square(</w:t>
+            </w:r>
+            <w:proofErr w:type="spellStart"/>
+            <w:r>
+              <w:rPr>
+                <w:rFonts w:ascii="Times New Roman" w:hAnsi="Times New Roman" w:cs="Times New Roman"/>
+              </w:rPr>
+              <w:t>protected_div</w:t>
+            </w:r>
+            <w:proofErr w:type="spellEnd"/>
+            <w:r>
+              <w:rPr>
+                <w:rFonts w:ascii="Times New Roman" w:hAnsi="Times New Roman" w:cs="Times New Roman"/>
+              </w:rPr>
+              <w:t>(IN1, IN1))))))), square(IN5)), abs(IN1))</w:t>
+            </w:r>
+          </w:p>
+        </w:tc>
+        <w:tc>
+          <w:tcPr>
+            <w:tcW w:w="1861" w:type="dxa"/>
+          </w:tcPr>
+          <w:p>
+            <w:pPr>
+              <w:pStyle w:val="ListParagraph"/>
+              <w:ind w:left="0"/>
+              <w:rPr>
+                <w:rFonts w:ascii="Times New Roman" w:hAnsi="Times New Roman" w:cs="Times New Roman"/>
+              </w:rPr>
+            </w:pPr>
+            <w:r>
+              <w:rPr>
+                <w:rFonts w:ascii="Times New Roman" w:hAnsi="Times New Roman" w:cs="Times New Roman"/>
+              </w:rPr>
+              <w:t>539</w:t>
+            </w:r>
+          </w:p>
+        </w:tc>
+        <w:tc>
+          <w:tcPr>
+            <w:tcW w:w="1469" w:type="dxa"/>
+          </w:tcPr>
+          <w:p>
+            <w:pPr>
+              <w:pStyle w:val="ListParagraph"/>
+              <w:ind w:left="0"/>
+              <w:rPr>
+                <w:rFonts w:ascii="Times New Roman" w:hAnsi="Times New Roman" w:cs="Times New Roman"/>
+              </w:rPr>
+            </w:pPr>
+            <w:r>
+              <w:rPr>
+                <w:rFonts w:ascii="Times New Roman" w:hAnsi="Times New Roman" w:cs="Times New Roman"/>
+              </w:rPr>
+              <w:t>137</w:t>
+            </w:r>
+          </w:p>
+        </w:tc>
+      </w:tr>
+      <w:tr>
+        <w:tc>
+          <w:tcPr>
+            <w:tcW w:w="5300" w:type="dxa"/>
+          </w:tcPr>
+          <w:p>
+            <w:pPr>
+              <w:pStyle w:val="ListParagraph"/>
+              <w:ind w:left="0"/>
+              <w:rPr>
+                <w:rFonts w:ascii="Times New Roman" w:hAnsi="Times New Roman" w:cs="Times New Roman"/>
+              </w:rPr>
+            </w:pPr>
+            <w:proofErr w:type="gramStart"/>
+            <w:r>
+              <w:rPr>
+                <w:rFonts w:ascii="Times New Roman" w:hAnsi="Times New Roman" w:cs="Times New Roman"/>
+              </w:rPr>
+              <w:t>le(</w:t>
+            </w:r>
+            <w:proofErr w:type="gramEnd"/>
+            <w:r>
+              <w:rPr>
+                <w:rFonts w:ascii="Times New Roman" w:hAnsi="Times New Roman" w:cs="Times New Roman"/>
+              </w:rPr>
+              <w:t xml:space="preserve">49.18830959005687, </w:t>
+            </w:r>
+            <w:proofErr w:type="spellStart"/>
+            <w:r>
+              <w:rPr>
+                <w:rFonts w:ascii="Times New Roman" w:hAnsi="Times New Roman" w:cs="Times New Roman"/>
+              </w:rPr>
+              <w:t>mul</w:t>
+            </w:r>
+            <w:proofErr w:type="spellEnd"/>
+            <w:r>
+              <w:rPr>
+                <w:rFonts w:ascii="Times New Roman" w:hAnsi="Times New Roman" w:cs="Times New Roman"/>
+              </w:rPr>
+              <w:t>(add(add(</w:t>
+            </w:r>
+            <w:proofErr w:type="spellStart"/>
+            <w:r>
+              <w:rPr>
+                <w:rFonts w:ascii="Times New Roman" w:hAnsi="Times New Roman" w:cs="Times New Roman"/>
+              </w:rPr>
+              <w:t>mul</w:t>
+            </w:r>
+            <w:proofErr w:type="spellEnd"/>
+            <w:r>
+              <w:rPr>
+                <w:rFonts w:ascii="Times New Roman" w:hAnsi="Times New Roman" w:cs="Times New Roman"/>
+              </w:rPr>
+              <w:t xml:space="preserve">(IN6, </w:t>
+            </w:r>
+            <w:proofErr w:type="spellStart"/>
+            <w:r>
+              <w:rPr>
+                <w:rFonts w:ascii="Times New Roman" w:hAnsi="Times New Roman" w:cs="Times New Roman"/>
+              </w:rPr>
+              <w:t>mul</w:t>
+            </w:r>
+            <w:proofErr w:type="spellEnd"/>
+            <w:r>
+              <w:rPr>
+                <w:rFonts w:ascii="Times New Roman" w:hAnsi="Times New Roman" w:cs="Times New Roman"/>
+              </w:rPr>
+              <w:t>(IN5, IN8)), add(3.2721219969275794, add(3.110002737028228, IN4))), add(sub(add(sub(IN4, 3.110002737028228), cos(</w:t>
+            </w:r>
+            <w:proofErr w:type="spellStart"/>
+            <w:r>
+              <w:rPr>
+                <w:rFonts w:ascii="Times New Roman" w:hAnsi="Times New Roman" w:cs="Times New Roman"/>
+              </w:rPr>
+              <w:t>mul</w:t>
+            </w:r>
+            <w:proofErr w:type="spellEnd"/>
+            <w:r>
+              <w:rPr>
+                <w:rFonts w:ascii="Times New Roman" w:hAnsi="Times New Roman" w:cs="Times New Roman"/>
+              </w:rPr>
+              <w:t xml:space="preserve">(IN5, IN4))), add(IN8, IN2)), </w:t>
+            </w:r>
+            <w:proofErr w:type="spellStart"/>
+            <w:r>
+              <w:rPr>
+                <w:rFonts w:ascii="Times New Roman" w:hAnsi="Times New Roman" w:cs="Times New Roman"/>
+              </w:rPr>
+              <w:t>mul</w:t>
+            </w:r>
+            <w:proofErr w:type="spellEnd"/>
+            <w:r>
+              <w:rPr>
+                <w:rFonts w:ascii="Times New Roman" w:hAnsi="Times New Roman" w:cs="Times New Roman"/>
+              </w:rPr>
+              <w:t>(IN5, IN8))), IN2))</w:t>
+            </w:r>
+          </w:p>
+        </w:tc>
+        <w:tc>
+          <w:tcPr>
+            <w:tcW w:w="1861" w:type="dxa"/>
+          </w:tcPr>
+          <w:p>
+            <w:pPr>
+              <w:pStyle w:val="ListParagraph"/>
+              <w:ind w:left="0"/>
+              <w:rPr>
+                <w:rFonts w:ascii="Times New Roman" w:hAnsi="Times New Roman" w:cs="Times New Roman"/>
+              </w:rPr>
+            </w:pPr>
+            <w:r>
+              <w:rPr>
+                <w:rFonts w:ascii="Times New Roman" w:hAnsi="Times New Roman" w:cs="Times New Roman"/>
+              </w:rPr>
+              <w:t>546</w:t>
+            </w:r>
+          </w:p>
+        </w:tc>
+        <w:tc>
+          <w:tcPr>
+            <w:tcW w:w="1469" w:type="dxa"/>
+          </w:tcPr>
+          <w:p>
+            <w:pPr>
+              <w:pStyle w:val="ListParagraph"/>
+              <w:ind w:left="0"/>
+              <w:rPr>
+                <w:rFonts w:ascii="Times New Roman" w:hAnsi="Times New Roman" w:cs="Times New Roman"/>
+              </w:rPr>
+            </w:pPr>
+            <w:r>
+              <w:rPr>
+                <w:rFonts w:ascii="Times New Roman" w:hAnsi="Times New Roman" w:cs="Times New Roman"/>
+              </w:rPr>
+              <w:t>138</w:t>
+            </w:r>
+          </w:p>
+        </w:tc>
+      </w:tr>
+      <w:tr>
+        <w:tc>
+          <w:tcPr>
+            <w:tcW w:w="5300" w:type="dxa"/>
+          </w:tcPr>
+          <w:p>
+            <w:pPr>
+              <w:pStyle w:val="ListParagraph"/>
+              <w:ind w:left="0"/>
+              <w:rPr>
+                <w:rFonts w:ascii="Times New Roman" w:hAnsi="Times New Roman" w:cs="Times New Roman"/>
+              </w:rPr>
+            </w:pPr>
+            <w:proofErr w:type="spellStart"/>
+            <w:r>
+              <w:rPr>
+                <w:rFonts w:ascii="Times New Roman" w:hAnsi="Times New Roman" w:cs="Times New Roman"/>
+              </w:rPr>
+              <w:t>lt</w:t>
+            </w:r>
+            <w:proofErr w:type="spellEnd"/>
+            <w:r>
+              <w:rPr>
+                <w:rFonts w:ascii="Times New Roman" w:hAnsi="Times New Roman" w:cs="Times New Roman"/>
+              </w:rPr>
+              <w:t xml:space="preserve">(7.491860549851714, </w:t>
+            </w:r>
+            <w:proofErr w:type="spellStart"/>
+            <w:r>
+              <w:rPr>
+                <w:rFonts w:ascii="Times New Roman" w:hAnsi="Times New Roman" w:cs="Times New Roman"/>
+              </w:rPr>
+              <w:t>if_then_else</w:t>
+            </w:r>
+            <w:proofErr w:type="spellEnd"/>
+            <w:r>
+              <w:rPr>
+                <w:rFonts w:ascii="Times New Roman" w:hAnsi="Times New Roman" w:cs="Times New Roman"/>
+              </w:rPr>
+              <w:t>(le(add(</w:t>
+            </w:r>
+            <w:proofErr w:type="spellStart"/>
+            <w:r>
+              <w:rPr>
+                <w:rFonts w:ascii="Times New Roman" w:hAnsi="Times New Roman" w:cs="Times New Roman"/>
+              </w:rPr>
+              <w:t>if_then_else</w:t>
+            </w:r>
+            <w:proofErr w:type="spellEnd"/>
+            <w:r>
+              <w:rPr>
+                <w:rFonts w:ascii="Times New Roman" w:hAnsi="Times New Roman" w:cs="Times New Roman"/>
+              </w:rPr>
+              <w:t xml:space="preserve">(le(IN5, 3.7450587999683815), IN4, </w:t>
+            </w:r>
+            <w:proofErr w:type="spellStart"/>
+            <w:r>
+              <w:rPr>
+                <w:rFonts w:ascii="Times New Roman" w:hAnsi="Times New Roman" w:cs="Times New Roman"/>
+              </w:rPr>
+              <w:t>if_then_else</w:t>
+            </w:r>
+            <w:proofErr w:type="spellEnd"/>
+            <w:r>
+              <w:rPr>
+                <w:rFonts w:ascii="Times New Roman" w:hAnsi="Times New Roman" w:cs="Times New Roman"/>
+              </w:rPr>
+              <w:t>(le(</w:t>
+            </w:r>
+            <w:proofErr w:type="spellStart"/>
+            <w:r>
+              <w:rPr>
+                <w:rFonts w:ascii="Times New Roman" w:hAnsi="Times New Roman" w:cs="Times New Roman"/>
+              </w:rPr>
+              <w:t>mul</w:t>
+            </w:r>
+            <w:proofErr w:type="spellEnd"/>
+            <w:r>
+              <w:rPr>
+                <w:rFonts w:ascii="Times New Roman" w:hAnsi="Times New Roman" w:cs="Times New Roman"/>
+              </w:rPr>
+              <w:t xml:space="preserve">(IN2, IN5), 10.969309993941268), IN4, </w:t>
+            </w:r>
+            <w:proofErr w:type="spellStart"/>
+            <w:r>
+              <w:rPr>
+                <w:rFonts w:ascii="Times New Roman" w:hAnsi="Times New Roman" w:cs="Times New Roman"/>
+              </w:rPr>
+              <w:t>mul</w:t>
+            </w:r>
+            <w:proofErr w:type="spellEnd"/>
+            <w:r>
+              <w:rPr>
+                <w:rFonts w:ascii="Times New Roman" w:hAnsi="Times New Roman" w:cs="Times New Roman"/>
+              </w:rPr>
+              <w:t xml:space="preserve">(IN1, IN5))), </w:t>
+            </w:r>
+            <w:proofErr w:type="spellStart"/>
+            <w:r>
+              <w:rPr>
+                <w:rFonts w:ascii="Times New Roman" w:hAnsi="Times New Roman" w:cs="Times New Roman"/>
+              </w:rPr>
+              <w:t>protected_div</w:t>
+            </w:r>
+            <w:proofErr w:type="spellEnd"/>
+            <w:r>
+              <w:rPr>
+                <w:rFonts w:ascii="Times New Roman" w:hAnsi="Times New Roman" w:cs="Times New Roman"/>
+              </w:rPr>
+              <w:t>(</w:t>
+            </w:r>
+            <w:proofErr w:type="spellStart"/>
+            <w:r>
+              <w:rPr>
+                <w:rFonts w:ascii="Times New Roman" w:hAnsi="Times New Roman" w:cs="Times New Roman"/>
+              </w:rPr>
+              <w:t>if_then_else</w:t>
+            </w:r>
+            <w:proofErr w:type="spellEnd"/>
+            <w:r>
+              <w:rPr>
+                <w:rFonts w:ascii="Times New Roman" w:hAnsi="Times New Roman" w:cs="Times New Roman"/>
+              </w:rPr>
+              <w:t xml:space="preserve">(le(add(IN6, </w:t>
+            </w:r>
+            <w:proofErr w:type="spellStart"/>
+            <w:r>
+              <w:rPr>
+                <w:rFonts w:ascii="Times New Roman" w:hAnsi="Times New Roman" w:cs="Times New Roman"/>
+              </w:rPr>
+              <w:lastRenderedPageBreak/>
+              <w:t>protected_div</w:t>
+            </w:r>
+            <w:proofErr w:type="spellEnd"/>
+            <w:r>
+              <w:rPr>
+                <w:rFonts w:ascii="Times New Roman" w:hAnsi="Times New Roman" w:cs="Times New Roman"/>
+              </w:rPr>
+              <w:t xml:space="preserve">(IN8, IN6)), IN2), </w:t>
+            </w:r>
+            <w:proofErr w:type="spellStart"/>
+            <w:r>
+              <w:rPr>
+                <w:rFonts w:ascii="Times New Roman" w:hAnsi="Times New Roman" w:cs="Times New Roman"/>
+              </w:rPr>
+              <w:t>if_then_else</w:t>
+            </w:r>
+            <w:proofErr w:type="spellEnd"/>
+            <w:r>
+              <w:rPr>
+                <w:rFonts w:ascii="Times New Roman" w:hAnsi="Times New Roman" w:cs="Times New Roman"/>
+              </w:rPr>
+              <w:t xml:space="preserve">(le(IN0, 10.969309993941268), IN7, IN5), </w:t>
+            </w:r>
+            <w:proofErr w:type="spellStart"/>
+            <w:r>
+              <w:rPr>
+                <w:rFonts w:ascii="Times New Roman" w:hAnsi="Times New Roman" w:cs="Times New Roman"/>
+              </w:rPr>
+              <w:t>mul</w:t>
+            </w:r>
+            <w:proofErr w:type="spellEnd"/>
+            <w:r>
+              <w:rPr>
+                <w:rFonts w:ascii="Times New Roman" w:hAnsi="Times New Roman" w:cs="Times New Roman"/>
+              </w:rPr>
+              <w:t xml:space="preserve">(IN6, IN6)), IN5)), IN5), IN0, </w:t>
+            </w:r>
+            <w:proofErr w:type="spellStart"/>
+            <w:r>
+              <w:rPr>
+                <w:rFonts w:ascii="Times New Roman" w:hAnsi="Times New Roman" w:cs="Times New Roman"/>
+              </w:rPr>
+              <w:t>mul</w:t>
+            </w:r>
+            <w:proofErr w:type="spellEnd"/>
+            <w:r>
+              <w:rPr>
+                <w:rFonts w:ascii="Times New Roman" w:hAnsi="Times New Roman" w:cs="Times New Roman"/>
+              </w:rPr>
+              <w:t>(</w:t>
+            </w:r>
+            <w:proofErr w:type="spellStart"/>
+            <w:r>
+              <w:rPr>
+                <w:rFonts w:ascii="Times New Roman" w:hAnsi="Times New Roman" w:cs="Times New Roman"/>
+              </w:rPr>
+              <w:t>mul</w:t>
+            </w:r>
+            <w:proofErr w:type="spellEnd"/>
+            <w:r>
+              <w:rPr>
+                <w:rFonts w:ascii="Times New Roman" w:hAnsi="Times New Roman" w:cs="Times New Roman"/>
+              </w:rPr>
+              <w:t>(IN8, IN2), IN5)))</w:t>
+            </w:r>
+          </w:p>
+        </w:tc>
+        <w:tc>
+          <w:tcPr>
+            <w:tcW w:w="1861" w:type="dxa"/>
+          </w:tcPr>
+          <w:p>
+            <w:pPr>
+              <w:pStyle w:val="ListParagraph"/>
+              <w:ind w:left="0"/>
+              <w:rPr>
+                <w:rFonts w:ascii="Times New Roman" w:hAnsi="Times New Roman" w:cs="Times New Roman"/>
+              </w:rPr>
+            </w:pPr>
+            <w:r>
+              <w:rPr>
+                <w:rFonts w:ascii="Times New Roman" w:hAnsi="Times New Roman" w:cs="Times New Roman"/>
+              </w:rPr>
+              <w:lastRenderedPageBreak/>
+              <w:t>544</w:t>
+            </w:r>
+          </w:p>
+        </w:tc>
+        <w:tc>
+          <w:tcPr>
+            <w:tcW w:w="1469" w:type="dxa"/>
+          </w:tcPr>
+          <w:p>
+            <w:pPr>
+              <w:pStyle w:val="ListParagraph"/>
+              <w:ind w:left="0"/>
+              <w:rPr>
+                <w:rFonts w:ascii="Times New Roman" w:hAnsi="Times New Roman" w:cs="Times New Roman"/>
+              </w:rPr>
+            </w:pPr>
+            <w:r>
+              <w:rPr>
+                <w:rFonts w:ascii="Times New Roman" w:hAnsi="Times New Roman" w:cs="Times New Roman"/>
+              </w:rPr>
+              <w:t>136</w:t>
+            </w:r>
+          </w:p>
+        </w:tc>
+      </w:tr>
+    </w:tbl>
+    <w:p>
+      <w:pPr>
+        <w:pStyle w:val="ListParagraph"/>
         <w:rPr>
           <w:rFonts w:ascii="Times New Roman" w:hAnsi="Times New Roman" w:cs="Times New Roman"/>
           <w:b/>
@@ -2982,6 +4577,7 @@
       </w:r>
     </w:p>
     <w:sectPr>
+      <w:headerReference w:type="default" r:id="rId10"/>
       <w:pgSz w:w="12240" w:h="15840"/>
       <w:pgMar w:top="1440" w:right="1440" w:bottom="1440" w:left="1440" w:header="720" w:footer="720" w:gutter="0"/>
       <w:cols w:space="720"/>
@@ -2989,6 +4585,69 @@
     </w:sectPr>
   </w:body>
 </w:document>
+</file>
+
+<file path=word/endnotes.xml><?xml version="1.0" encoding="utf-8"?>
+<w:endnotes xmlns:wpc="http://schemas.microsoft.com/office/word/2010/wordprocessingCanvas" xmlns:cx="http://schemas.microsoft.com/office/drawing/2014/chartex" xmlns:cx1="http://schemas.microsoft.com/office/drawing/2015/9/8/chartex" xmlns:cx2="http://schemas.microsoft.com/office/drawing/2015/10/21/chartex" xmlns:cx3="http://schemas.microsoft.com/office/drawing/2016/5/9/chartex" xmlns:cx4="http://schemas.microsoft.com/office/drawing/2016/5/10/chartex" xmlns:cx5="http://schemas.microsoft.com/office/drawing/2016/5/11/chartex" xmlns:cx6="http://schemas.microsoft.com/office/drawing/2016/5/12/chartex" xmlns:cx7="http://schemas.microsoft.com/office/drawing/2016/5/13/chartex" xmlns:cx8="http://schemas.microsoft.com/office/drawing/2016/5/14/chartex" xmlns:mc="http://schemas.openxmlformats.org/markup-compatibility/2006" xmlns:aink="http://schemas.microsoft.com/office/drawing/2016/ink" xmlns:am3d="http://schemas.microsoft.com/office/drawing/2017/model3d" xmlns:o="urn:schemas-microsoft-com:office:office" xmlns:r="http://schemas.openxmlformats.org/officeDocument/2006/relationships" xmlns:m="http://schemas.openxmlformats.org/officeDocument/2006/math" xmlns:v="urn:schemas-microsoft-com:vml" xmlns:wp14="http://schemas.microsoft.com/office/word/2010/wordprocessingDrawing" xmlns:wp="http://schemas.openxmlformats.org/drawingml/2006/wordprocessingDrawing" xmlns:w10="urn:schemas-microsoft-com:office:word" xmlns:w="http://schemas.openxmlformats.org/wordprocessingml/2006/main" xmlns:w14="http://schemas.microsoft.com/office/word/2010/wordml" xmlns:w15="http://schemas.microsoft.com/office/word/2012/wordml" xmlns:w16cid="http://schemas.microsoft.com/office/word/2016/wordml/cid" xmlns:w16se="http://schemas.microsoft.com/office/word/2015/wordml/symex" xmlns:wpg="http://schemas.microsoft.com/office/word/2010/wordprocessingGroup" xmlns:wpi="http://schemas.microsoft.com/office/word/2010/wordprocessingInk" xmlns:wne="http://schemas.microsoft.com/office/word/2006/wordml" xmlns:wps="http://schemas.microsoft.com/office/word/2010/wordprocessingShape" mc:Ignorable="w14 w15 w16se w16cid wp14">
+  <w:endnote w:type="separator" w:id="-1">
+    <w:p>
+      <w:pPr>
+        <w:spacing w:after="0" w:line="240" w:lineRule="auto"/>
+      </w:pPr>
+      <w:r>
+        <w:separator/>
+      </w:r>
+    </w:p>
+  </w:endnote>
+  <w:endnote w:type="continuationSeparator" w:id="0">
+    <w:p>
+      <w:pPr>
+        <w:spacing w:after="0" w:line="240" w:lineRule="auto"/>
+      </w:pPr>
+      <w:r>
+        <w:continuationSeparator/>
+      </w:r>
+    </w:p>
+  </w:endnote>
+</w:endnotes>
+</file>
+
+<file path=word/footnotes.xml><?xml version="1.0" encoding="utf-8"?>
+<w:footnotes xmlns:wpc="http://schemas.microsoft.com/office/word/2010/wordprocessingCanvas" xmlns:cx="http://schemas.microsoft.com/office/drawing/2014/chartex" xmlns:cx1="http://schemas.microsoft.com/office/drawing/2015/9/8/chartex" xmlns:cx2="http://schemas.microsoft.com/office/drawing/2015/10/21/chartex" xmlns:cx3="http://schemas.microsoft.com/office/drawing/2016/5/9/chartex" xmlns:cx4="http://schemas.microsoft.com/office/drawing/2016/5/10/chartex" xmlns:cx5="http://schemas.microsoft.com/office/drawing/2016/5/11/chartex" xmlns:cx6="http://schemas.microsoft.com/office/drawing/2016/5/12/chartex" xmlns:cx7="http://schemas.microsoft.com/office/drawing/2016/5/13/chartex" xmlns:cx8="http://schemas.microsoft.com/office/drawing/2016/5/14/chartex" xmlns:mc="http://schemas.openxmlformats.org/markup-compatibility/2006" xmlns:aink="http://schemas.microsoft.com/office/drawing/2016/ink" xmlns:am3d="http://schemas.microsoft.com/office/drawing/2017/model3d" xmlns:o="urn:schemas-microsoft-com:office:office" xmlns:r="http://schemas.openxmlformats.org/officeDocument/2006/relationships" xmlns:m="http://schemas.openxmlformats.org/officeDocument/2006/math" xmlns:v="urn:schemas-microsoft-com:vml" xmlns:wp14="http://schemas.microsoft.com/office/word/2010/wordprocessingDrawing" xmlns:wp="http://schemas.openxmlformats.org/drawingml/2006/wordprocessingDrawing" xmlns:w10="urn:schemas-microsoft-com:office:word" xmlns:w="http://schemas.openxmlformats.org/wordprocessingml/2006/main" xmlns:w14="http://schemas.microsoft.com/office/word/2010/wordml" xmlns:w15="http://schemas.microsoft.com/office/word/2012/wordml" xmlns:w16cid="http://schemas.microsoft.com/office/word/2016/wordml/cid" xmlns:w16se="http://schemas.microsoft.com/office/word/2015/wordml/symex" xmlns:wpg="http://schemas.microsoft.com/office/word/2010/wordprocessingGroup" xmlns:wpi="http://schemas.microsoft.com/office/word/2010/wordprocessingInk" xmlns:wne="http://schemas.microsoft.com/office/word/2006/wordml" xmlns:wps="http://schemas.microsoft.com/office/word/2010/wordprocessingShape" mc:Ignorable="w14 w15 w16se w16cid wp14">
+  <w:footnote w:type="separator" w:id="-1">
+    <w:p>
+      <w:pPr>
+        <w:spacing w:after="0" w:line="240" w:lineRule="auto"/>
+      </w:pPr>
+      <w:r>
+        <w:separator/>
+      </w:r>
+    </w:p>
+  </w:footnote>
+  <w:footnote w:type="continuationSeparator" w:id="0">
+    <w:p>
+      <w:pPr>
+        <w:spacing w:after="0" w:line="240" w:lineRule="auto"/>
+      </w:pPr>
+      <w:r>
+        <w:continuationSeparator/>
+      </w:r>
+    </w:p>
+  </w:footnote>
+</w:footnotes>
+</file>
+
+<file path=word/header1.xml><?xml version="1.0" encoding="utf-8"?>
+<w:hdr xmlns:wpc="http://schemas.microsoft.com/office/word/2010/wordprocessingCanvas" xmlns:cx="http://schemas.microsoft.com/office/drawing/2014/chartex" xmlns:cx1="http://schemas.microsoft.com/office/drawing/2015/9/8/chartex" xmlns:cx2="http://schemas.microsoft.com/office/drawing/2015/10/21/chartex" xmlns:cx3="http://schemas.microsoft.com/office/drawing/2016/5/9/chartex" xmlns:cx4="http://schemas.microsoft.com/office/drawing/2016/5/10/chartex" xmlns:cx5="http://schemas.microsoft.com/office/drawing/2016/5/11/chartex" xmlns:cx6="http://schemas.microsoft.com/office/drawing/2016/5/12/chartex" xmlns:cx7="http://schemas.microsoft.com/office/drawing/2016/5/13/chartex" xmlns:cx8="http://schemas.microsoft.com/office/drawing/2016/5/14/chartex" xmlns:mc="http://schemas.openxmlformats.org/markup-compatibility/2006" xmlns:aink="http://schemas.microsoft.com/office/drawing/2016/ink" xmlns:am3d="http://schemas.microsoft.com/office/drawing/2017/model3d" xmlns:o="urn:schemas-microsoft-com:office:office" xmlns:r="http://schemas.openxmlformats.org/officeDocument/2006/relationships" xmlns:m="http://schemas.openxmlformats.org/officeDocument/2006/math" xmlns:v="urn:schemas-microsoft-com:vml" xmlns:wp14="http://schemas.microsoft.com/office/word/2010/wordprocessingDrawing" xmlns:wp="http://schemas.openxmlformats.org/drawingml/2006/wordprocessingDrawing" xmlns:w10="urn:schemas-microsoft-com:office:word" xmlns:w="http://schemas.openxmlformats.org/wordprocessingml/2006/main" xmlns:w14="http://schemas.microsoft.com/office/word/2010/wordml" xmlns:w15="http://schemas.microsoft.com/office/word/2012/wordml" xmlns:w16cid="http://schemas.microsoft.com/office/word/2016/wordml/cid" xmlns:w16se="http://schemas.microsoft.com/office/word/2015/wordml/symex" xmlns:wpg="http://schemas.microsoft.com/office/word/2010/wordprocessingGroup" xmlns:wpi="http://schemas.microsoft.com/office/word/2010/wordprocessingInk" xmlns:wne="http://schemas.microsoft.com/office/word/2006/wordml" xmlns:wps="http://schemas.microsoft.com/office/word/2010/wordprocessingShape" mc:Ignorable="w14 w15 w16se w16cid wp14">
+  <w:p>
+    <w:pPr>
+      <w:pStyle w:val="Header"/>
+    </w:pPr>
+    <w:r>
+      <w:t>Harrison Bacordo</w:t>
+    </w:r>
+  </w:p>
+</w:hdr>
 </file>
 
 <file path=word/numbering.xml><?xml version="1.0" encoding="utf-8"?>
@@ -3819,6 +5478,50 @@
       </w:tblBorders>
     </w:tblPr>
   </w:style>
+  <w:style w:type="paragraph" w:styleId="Header">
+    <w:name w:val="header"/>
+    <w:basedOn w:val="Normal"/>
+    <w:link w:val="HeaderChar"/>
+    <w:uiPriority w:val="99"/>
+    <w:unhideWhenUsed/>
+    <w:rsid w:val="005330E7"/>
+    <w:pPr>
+      <w:tabs>
+        <w:tab w:val="center" w:pos="4680"/>
+        <w:tab w:val="right" w:pos="9360"/>
+      </w:tabs>
+      <w:spacing w:after="0" w:line="240" w:lineRule="auto"/>
+    </w:pPr>
+  </w:style>
+  <w:style w:type="character" w:customStyle="1" w:styleId="HeaderChar">
+    <w:name w:val="Header Char"/>
+    <w:basedOn w:val="DefaultParagraphFont"/>
+    <w:link w:val="Header"/>
+    <w:uiPriority w:val="99"/>
+    <w:rsid w:val="005330E7"/>
+  </w:style>
+  <w:style w:type="paragraph" w:styleId="Footer">
+    <w:name w:val="footer"/>
+    <w:basedOn w:val="Normal"/>
+    <w:link w:val="FooterChar"/>
+    <w:uiPriority w:val="99"/>
+    <w:unhideWhenUsed/>
+    <w:rsid w:val="005330E7"/>
+    <w:pPr>
+      <w:tabs>
+        <w:tab w:val="center" w:pos="4680"/>
+        <w:tab w:val="right" w:pos="9360"/>
+      </w:tabs>
+      <w:spacing w:after="0" w:line="240" w:lineRule="auto"/>
+    </w:pPr>
+  </w:style>
+  <w:style w:type="character" w:customStyle="1" w:styleId="FooterChar">
+    <w:name w:val="Footer Char"/>
+    <w:basedOn w:val="DefaultParagraphFont"/>
+    <w:link w:val="Footer"/>
+    <w:uiPriority w:val="99"/>
+    <w:rsid w:val="005330E7"/>
+  </w:style>
 </w:styles>
 </file>
 
